--- a/Mô tả UC.docx
+++ b/Mô tả UC.docx
@@ -1,6 +1,6 @@
 
 <file path=word/document.xml><?xml version="1.0" encoding="utf-8"?>
-<w:document xmlns:wpc="http://schemas.microsoft.com/office/word/2010/wordprocessingCanvas" xmlns:cx="http://schemas.microsoft.com/office/drawing/2014/chartex" xmlns:cx1="http://schemas.microsoft.com/office/drawing/2015/9/8/chartex" xmlns:cx2="http://schemas.microsoft.com/office/drawing/2015/10/21/chartex" xmlns:cx3="http://schemas.microsoft.com/office/drawing/2016/5/9/chartex" xmlns:cx4="http://schemas.microsoft.com/office/drawing/2016/5/10/chartex" xmlns:cx5="http://schemas.microsoft.com/office/drawing/2016/5/11/chartex" xmlns:cx6="http://schemas.microsoft.com/office/drawing/2016/5/12/chartex" xmlns:cx7="http://schemas.microsoft.com/office/drawing/2016/5/13/chartex" xmlns:cx8="http://schemas.microsoft.com/office/drawing/2016/5/14/chartex" xmlns:mc="http://schemas.openxmlformats.org/markup-compatibility/2006" xmlns:aink="http://schemas.microsoft.com/office/drawing/2016/ink" xmlns:am3d="http://schemas.microsoft.com/office/drawing/2017/model3d" xmlns:o="urn:schemas-microsoft-com:office:office" xmlns:r="http://schemas.openxmlformats.org/officeDocument/2006/relationships" xmlns:m="http://schemas.openxmlformats.org/officeDocument/2006/math" xmlns:v="urn:schemas-microsoft-com:vml" xmlns:wp14="http://schemas.microsoft.com/office/word/2010/wordprocessingDrawing" xmlns:wp="http://schemas.openxmlformats.org/drawingml/2006/wordprocessingDrawing" xmlns:w10="urn:schemas-microsoft-com:office:word" xmlns:w="http://schemas.openxmlformats.org/wordprocessingml/2006/main" xmlns:w14="http://schemas.microsoft.com/office/word/2010/wordml" xmlns:w15="http://schemas.microsoft.com/office/word/2012/wordml" xmlns:w16cid="http://schemas.microsoft.com/office/word/2016/wordml/cid" xmlns:w16se="http://schemas.microsoft.com/office/word/2015/wordml/symex" xmlns:wpg="http://schemas.microsoft.com/office/word/2010/wordprocessingGroup" xmlns:wpi="http://schemas.microsoft.com/office/word/2010/wordprocessingInk" xmlns:wne="http://schemas.microsoft.com/office/word/2006/wordml" xmlns:wps="http://schemas.microsoft.com/office/word/2010/wordprocessingShape" mc:Ignorable="w14 w15 w16se w16cid wp14">
+<w:document xmlns:wpc="http://schemas.microsoft.com/office/word/2010/wordprocessingCanvas" xmlns:cx="http://schemas.microsoft.com/office/drawing/2014/chartex" xmlns:cx1="http://schemas.microsoft.com/office/drawing/2015/9/8/chartex" xmlns:mc="http://schemas.openxmlformats.org/markup-compatibility/2006" xmlns:o="urn:schemas-microsoft-com:office:office" xmlns:r="http://schemas.openxmlformats.org/officeDocument/2006/relationships" xmlns:m="http://schemas.openxmlformats.org/officeDocument/2006/math" xmlns:v="urn:schemas-microsoft-com:vml" xmlns:wp14="http://schemas.microsoft.com/office/word/2010/wordprocessingDrawing" xmlns:wp="http://schemas.openxmlformats.org/drawingml/2006/wordprocessingDrawing" xmlns:w10="urn:schemas-microsoft-com:office:word" xmlns:w="http://schemas.openxmlformats.org/wordprocessingml/2006/main" xmlns:w14="http://schemas.microsoft.com/office/word/2010/wordml" xmlns:w15="http://schemas.microsoft.com/office/word/2012/wordml" xmlns:w16se="http://schemas.microsoft.com/office/word/2015/wordml/symex" xmlns:wpg="http://schemas.microsoft.com/office/word/2010/wordprocessingGroup" xmlns:wpi="http://schemas.microsoft.com/office/word/2010/wordprocessingInk" xmlns:wne="http://schemas.microsoft.com/office/word/2006/wordml" xmlns:wps="http://schemas.microsoft.com/office/word/2010/wordprocessingShape" mc:Ignorable="w14 w15 w16se wp14">
   <w:body>
     <w:p>
       <w:pPr>
@@ -3422,6 +3422,560 @@
         </w:rPr>
         <w:t>Mô tả usecase:</w:t>
       </w:r>
+      <w:r>
+        <w:rPr>
+          <w:rFonts w:ascii="Times New Roman" w:hAnsi="Times New Roman" w:cs="Times New Roman"/>
+          <w:b/>
+          <w:sz w:val="28"/>
+          <w:szCs w:val="28"/>
+        </w:rPr>
+        <w:t xml:space="preserve"> Quản lý tài khoản</w:t>
+      </w:r>
+    </w:p>
+    <w:p>
+      <w:pPr>
+        <w:pStyle w:val="ListParagraph"/>
+        <w:numPr>
+          <w:ilvl w:val="0"/>
+          <w:numId w:val="3"/>
+        </w:numPr>
+        <w:spacing w:after="0"/>
+        <w:ind w:left="1134"/>
+        <w:jc w:val="both"/>
+        <w:rPr>
+          <w:rFonts w:ascii="Times New Roman" w:hAnsi="Times New Roman" w:cs="Times New Roman"/>
+          <w:b/>
+          <w:sz w:val="28"/>
+          <w:szCs w:val="28"/>
+        </w:rPr>
+      </w:pPr>
+      <w:r>
+        <w:rPr>
+          <w:rFonts w:ascii="Times New Roman" w:hAnsi="Times New Roman" w:cs="Times New Roman"/>
+          <w:b/>
+          <w:sz w:val="28"/>
+          <w:szCs w:val="28"/>
+        </w:rPr>
+        <w:t xml:space="preserve">Mô tả vắn tắt: </w:t>
+      </w:r>
+      <w:r>
+        <w:rPr>
+          <w:rFonts w:ascii="Times New Roman" w:hAnsi="Times New Roman" w:cs="Times New Roman"/>
+          <w:sz w:val="28"/>
+          <w:szCs w:val="28"/>
+        </w:rPr>
+        <w:t xml:space="preserve">Use case này cho phép </w:t>
+      </w:r>
+      <w:r>
+        <w:rPr>
+          <w:rFonts w:ascii="Times New Roman" w:hAnsi="Times New Roman" w:cs="Times New Roman"/>
+          <w:sz w:val="28"/>
+          <w:szCs w:val="28"/>
+        </w:rPr>
+        <w:t>admin quản lý các tài khoản trong hệ thống bao gồm cả tài khoản admin và tài khoản user</w:t>
+      </w:r>
+      <w:r>
+        <w:rPr>
+          <w:rFonts w:ascii="Times New Roman" w:hAnsi="Times New Roman" w:cs="Times New Roman"/>
+          <w:sz w:val="28"/>
+          <w:szCs w:val="28"/>
+        </w:rPr>
+        <w:t>.</w:t>
+      </w:r>
+    </w:p>
+    <w:p>
+      <w:pPr>
+        <w:pStyle w:val="ListParagraph"/>
+        <w:numPr>
+          <w:ilvl w:val="0"/>
+          <w:numId w:val="3"/>
+        </w:numPr>
+        <w:spacing w:after="0"/>
+        <w:ind w:left="1134"/>
+        <w:jc w:val="both"/>
+        <w:rPr>
+          <w:rFonts w:ascii="Times New Roman" w:hAnsi="Times New Roman" w:cs="Times New Roman"/>
+          <w:b/>
+          <w:sz w:val="28"/>
+          <w:szCs w:val="28"/>
+        </w:rPr>
+      </w:pPr>
+      <w:r>
+        <w:rPr>
+          <w:rFonts w:ascii="Times New Roman" w:hAnsi="Times New Roman" w:cs="Times New Roman"/>
+          <w:b/>
+          <w:sz w:val="28"/>
+          <w:szCs w:val="28"/>
+        </w:rPr>
+        <w:t>Luồng sự kiện:</w:t>
+      </w:r>
+      <w:r>
+        <w:rPr>
+          <w:rFonts w:ascii="Times New Roman" w:hAnsi="Times New Roman" w:cs="Times New Roman"/>
+          <w:sz w:val="28"/>
+          <w:szCs w:val="28"/>
+        </w:rPr>
+        <w:t xml:space="preserve"> </w:t>
+      </w:r>
+    </w:p>
+    <w:p>
+      <w:pPr>
+        <w:pStyle w:val="ListParagraph"/>
+        <w:numPr>
+          <w:ilvl w:val="1"/>
+          <w:numId w:val="3"/>
+        </w:numPr>
+        <w:spacing w:after="0"/>
+        <w:ind w:left="1560" w:hanging="426"/>
+        <w:jc w:val="both"/>
+        <w:rPr>
+          <w:rFonts w:ascii="Times New Roman" w:hAnsi="Times New Roman" w:cs="Times New Roman"/>
+          <w:b/>
+          <w:sz w:val="28"/>
+          <w:szCs w:val="28"/>
+        </w:rPr>
+      </w:pPr>
+      <w:r>
+        <w:rPr>
+          <w:rFonts w:ascii="Times New Roman" w:hAnsi="Times New Roman" w:cs="Times New Roman"/>
+          <w:b/>
+          <w:sz w:val="28"/>
+          <w:szCs w:val="28"/>
+        </w:rPr>
+        <w:t>Luồng cơ bản:</w:t>
+      </w:r>
+    </w:p>
+    <w:p>
+      <w:pPr>
+        <w:pStyle w:val="ListParagraph"/>
+        <w:numPr>
+          <w:ilvl w:val="0"/>
+          <w:numId w:val="15"/>
+        </w:numPr>
+        <w:tabs>
+          <w:tab w:val="left" w:pos="3240"/>
+        </w:tabs>
+        <w:spacing w:after="0"/>
+        <w:ind w:left="2070" w:hanging="450"/>
+        <w:jc w:val="both"/>
+        <w:rPr>
+          <w:rFonts w:ascii="Times New Roman" w:hAnsi="Times New Roman" w:cs="Times New Roman"/>
+          <w:b/>
+          <w:sz w:val="28"/>
+          <w:szCs w:val="28"/>
+        </w:rPr>
+      </w:pPr>
+      <w:r>
+        <w:rPr>
+          <w:rFonts w:ascii="Times New Roman" w:hAnsi="Times New Roman" w:cs="Times New Roman"/>
+          <w:sz w:val="28"/>
+          <w:szCs w:val="28"/>
+        </w:rPr>
+        <w:t xml:space="preserve">Use case bắt đầu khi người dùng </w:t>
+      </w:r>
+      <w:r>
+        <w:rPr>
+          <w:rFonts w:ascii="Times New Roman" w:hAnsi="Times New Roman" w:cs="Times New Roman"/>
+          <w:sz w:val="28"/>
+          <w:szCs w:val="28"/>
+        </w:rPr>
+        <w:t>chọn nút “</w:t>
+      </w:r>
+      <w:r>
+        <w:rPr>
+          <w:rFonts w:ascii="Times New Roman" w:hAnsi="Times New Roman" w:cs="Times New Roman"/>
+          <w:sz w:val="28"/>
+          <w:szCs w:val="28"/>
+        </w:rPr>
+        <w:t>Tài Khoản</w:t>
+      </w:r>
+      <w:r>
+        <w:rPr>
+          <w:rFonts w:ascii="Times New Roman" w:hAnsi="Times New Roman" w:cs="Times New Roman"/>
+          <w:sz w:val="28"/>
+          <w:szCs w:val="28"/>
+        </w:rPr>
+        <w:t>”</w:t>
+      </w:r>
+      <w:r>
+        <w:rPr>
+          <w:rFonts w:ascii="Times New Roman" w:hAnsi="Times New Roman" w:cs="Times New Roman"/>
+          <w:sz w:val="28"/>
+          <w:szCs w:val="28"/>
+        </w:rPr>
+        <w:t xml:space="preserve">. Hệ thống sẽ hiển thị </w:t>
+      </w:r>
+      <w:r>
+        <w:rPr>
+          <w:rFonts w:ascii="Times New Roman" w:hAnsi="Times New Roman" w:cs="Times New Roman"/>
+          <w:sz w:val="28"/>
+          <w:szCs w:val="28"/>
+        </w:rPr>
+        <w:t xml:space="preserve">giao diện </w:t>
+      </w:r>
+      <w:r>
+        <w:rPr>
+          <w:rFonts w:ascii="Times New Roman" w:hAnsi="Times New Roman" w:cs="Times New Roman"/>
+          <w:sz w:val="28"/>
+          <w:szCs w:val="28"/>
+        </w:rPr>
+        <w:t>quản lý tài khoản</w:t>
+      </w:r>
+      <w:r>
+        <w:rPr>
+          <w:rFonts w:ascii="Times New Roman" w:hAnsi="Times New Roman" w:cs="Times New Roman"/>
+          <w:sz w:val="28"/>
+          <w:szCs w:val="28"/>
+        </w:rPr>
+        <w:t>.</w:t>
+      </w:r>
+    </w:p>
+    <w:p>
+      <w:pPr>
+        <w:pStyle w:val="ListParagraph"/>
+        <w:numPr>
+          <w:ilvl w:val="0"/>
+          <w:numId w:val="15"/>
+        </w:numPr>
+        <w:spacing w:after="0"/>
+        <w:ind w:left="1985" w:hanging="365"/>
+        <w:jc w:val="both"/>
+        <w:rPr>
+          <w:rFonts w:ascii="Times New Roman" w:hAnsi="Times New Roman" w:cs="Times New Roman"/>
+          <w:b/>
+          <w:sz w:val="28"/>
+          <w:szCs w:val="28"/>
+        </w:rPr>
+      </w:pPr>
+      <w:r>
+        <w:rPr>
+          <w:rFonts w:ascii="Times New Roman" w:hAnsi="Times New Roman" w:cs="Times New Roman"/>
+          <w:sz w:val="28"/>
+          <w:szCs w:val="28"/>
+        </w:rPr>
+        <w:t>Tai đây, admin có thể update dữ liệu cho các tài khoản trong hệ thống</w:t>
+      </w:r>
+      <w:r>
+        <w:rPr>
+          <w:rFonts w:ascii="Times New Roman" w:hAnsi="Times New Roman" w:cs="Times New Roman"/>
+          <w:sz w:val="28"/>
+          <w:szCs w:val="28"/>
+        </w:rPr>
+        <w:t>. Usecase kết thúc</w:t>
+      </w:r>
+      <w:r>
+        <w:rPr>
+          <w:rFonts w:ascii="Times New Roman" w:hAnsi="Times New Roman" w:cs="Times New Roman"/>
+          <w:sz w:val="28"/>
+          <w:szCs w:val="28"/>
+        </w:rPr>
+        <w:t xml:space="preserve"> khi admin chọn 1 tab khác trong giao diện quản lý</w:t>
+      </w:r>
+      <w:r>
+        <w:rPr>
+          <w:rFonts w:ascii="Times New Roman" w:hAnsi="Times New Roman" w:cs="Times New Roman"/>
+          <w:sz w:val="28"/>
+          <w:szCs w:val="28"/>
+        </w:rPr>
+        <w:t>.</w:t>
+      </w:r>
+    </w:p>
+    <w:p>
+      <w:pPr>
+        <w:pStyle w:val="ListParagraph"/>
+        <w:numPr>
+          <w:ilvl w:val="1"/>
+          <w:numId w:val="3"/>
+        </w:numPr>
+        <w:spacing w:after="0"/>
+        <w:ind w:left="1560" w:hanging="426"/>
+        <w:jc w:val="both"/>
+        <w:rPr>
+          <w:rFonts w:ascii="Times New Roman" w:hAnsi="Times New Roman" w:cs="Times New Roman"/>
+          <w:b/>
+          <w:sz w:val="28"/>
+          <w:szCs w:val="28"/>
+        </w:rPr>
+      </w:pPr>
+      <w:r>
+        <w:rPr>
+          <w:rFonts w:ascii="Times New Roman" w:hAnsi="Times New Roman" w:cs="Times New Roman"/>
+          <w:b/>
+          <w:sz w:val="28"/>
+          <w:szCs w:val="28"/>
+        </w:rPr>
+        <w:t>Luồng rẽ nhánh:</w:t>
+      </w:r>
+    </w:p>
+    <w:p>
+      <w:pPr>
+        <w:pStyle w:val="ListParagraph"/>
+        <w:numPr>
+          <w:ilvl w:val="2"/>
+          <w:numId w:val="3"/>
+        </w:numPr>
+        <w:spacing w:after="0"/>
+        <w:ind w:left="1985" w:hanging="425"/>
+        <w:jc w:val="both"/>
+        <w:rPr>
+          <w:rFonts w:ascii="Times New Roman" w:hAnsi="Times New Roman" w:cs="Times New Roman"/>
+          <w:b/>
+          <w:sz w:val="28"/>
+          <w:szCs w:val="28"/>
+        </w:rPr>
+      </w:pPr>
+      <w:r>
+        <w:rPr>
+          <w:rFonts w:ascii="Times New Roman" w:hAnsi="Times New Roman" w:cs="Times New Roman"/>
+          <w:sz w:val="28"/>
+          <w:szCs w:val="28"/>
+        </w:rPr>
+        <w:t xml:space="preserve">Không kết nối được tới cơ sở dữ liệu: Tại </w:t>
+      </w:r>
+      <w:r>
+        <w:rPr>
+          <w:rFonts w:ascii="Times New Roman" w:hAnsi="Times New Roman" w:cs="Times New Roman"/>
+          <w:sz w:val="28"/>
+          <w:szCs w:val="28"/>
+        </w:rPr>
+        <w:t xml:space="preserve">bước 2 </w:t>
+      </w:r>
+      <w:r>
+        <w:rPr>
+          <w:rFonts w:ascii="Times New Roman" w:hAnsi="Times New Roman" w:cs="Times New Roman"/>
+          <w:sz w:val="28"/>
+          <w:szCs w:val="28"/>
+        </w:rPr>
+        <w:t>nếu không kết nối được với cơ sở dữ liệu hệ thống sẽ hiển thị một thông b</w:t>
+      </w:r>
+      <w:r>
+        <w:rPr>
+          <w:rFonts w:ascii="Times New Roman" w:hAnsi="Times New Roman" w:cs="Times New Roman"/>
+          <w:sz w:val="28"/>
+          <w:szCs w:val="28"/>
+        </w:rPr>
+        <w:t>á</w:t>
+      </w:r>
+      <w:r>
+        <w:rPr>
+          <w:rFonts w:ascii="Times New Roman" w:hAnsi="Times New Roman" w:cs="Times New Roman"/>
+          <w:sz w:val="28"/>
+          <w:szCs w:val="28"/>
+        </w:rPr>
+        <w:t>o lỗi và use case kết thúc.</w:t>
+      </w:r>
+    </w:p>
+    <w:p>
+      <w:pPr>
+        <w:pStyle w:val="ListParagraph"/>
+        <w:numPr>
+          <w:ilvl w:val="0"/>
+          <w:numId w:val="3"/>
+        </w:numPr>
+        <w:spacing w:after="0"/>
+        <w:ind w:left="1134"/>
+        <w:jc w:val="both"/>
+        <w:rPr>
+          <w:rFonts w:ascii="Times New Roman" w:hAnsi="Times New Roman" w:cs="Times New Roman"/>
+          <w:b/>
+          <w:sz w:val="28"/>
+          <w:szCs w:val="28"/>
+        </w:rPr>
+      </w:pPr>
+      <w:r>
+        <w:rPr>
+          <w:rFonts w:ascii="Times New Roman" w:hAnsi="Times New Roman" w:cs="Times New Roman"/>
+          <w:b/>
+          <w:sz w:val="28"/>
+          <w:szCs w:val="28"/>
+        </w:rPr>
+        <w:t>Các yêu cầu đặc biệt:</w:t>
+      </w:r>
+      <w:r>
+        <w:rPr>
+          <w:rFonts w:ascii="Times New Roman" w:hAnsi="Times New Roman" w:cs="Times New Roman"/>
+          <w:sz w:val="28"/>
+          <w:szCs w:val="28"/>
+        </w:rPr>
+        <w:t xml:space="preserve"> </w:t>
+      </w:r>
+    </w:p>
+    <w:p>
+      <w:pPr>
+        <w:spacing w:after="0"/>
+        <w:ind w:left="1560" w:right="-108"/>
+        <w:jc w:val="both"/>
+        <w:rPr>
+          <w:rFonts w:ascii="Times New Roman" w:hAnsi="Times New Roman" w:cs="Times New Roman"/>
+          <w:sz w:val="28"/>
+          <w:szCs w:val="28"/>
+        </w:rPr>
+      </w:pPr>
+      <w:r>
+        <w:rPr>
+          <w:rFonts w:ascii="Times New Roman" w:hAnsi="Times New Roman" w:cs="Times New Roman"/>
+          <w:sz w:val="28"/>
+          <w:szCs w:val="28"/>
+        </w:rPr>
+        <w:t>Người dùng phải có tài khoản trong hệ thống.</w:t>
+      </w:r>
+      <w:r>
+        <w:rPr>
+          <w:rFonts w:ascii="Times New Roman" w:hAnsi="Times New Roman" w:cs="Times New Roman"/>
+          <w:sz w:val="28"/>
+          <w:szCs w:val="28"/>
+        </w:rPr>
+        <w:t xml:space="preserve"> Phải đăng nhập với quyền admin.</w:t>
+      </w:r>
+    </w:p>
+    <w:p>
+      <w:pPr>
+        <w:pStyle w:val="NoSpacing"/>
+        <w:numPr>
+          <w:ilvl w:val="0"/>
+          <w:numId w:val="4"/>
+        </w:numPr>
+        <w:spacing w:line="276" w:lineRule="auto"/>
+        <w:ind w:left="1134" w:right="-108"/>
+        <w:jc w:val="both"/>
+        <w:rPr>
+          <w:rFonts w:cs="Times New Roman"/>
+          <w:sz w:val="28"/>
+          <w:szCs w:val="28"/>
+        </w:rPr>
+      </w:pPr>
+      <w:r>
+        <w:rPr>
+          <w:rFonts w:cs="Times New Roman"/>
+          <w:sz w:val="28"/>
+          <w:szCs w:val="28"/>
+        </w:rPr>
+        <w:t>Tiền điều kiện:</w:t>
+      </w:r>
+    </w:p>
+    <w:p>
+      <w:pPr>
+        <w:spacing w:after="0"/>
+        <w:ind w:left="1560" w:right="-108"/>
+        <w:jc w:val="both"/>
+        <w:rPr>
+          <w:rFonts w:ascii="Times New Roman" w:hAnsi="Times New Roman" w:cs="Times New Roman"/>
+          <w:sz w:val="28"/>
+          <w:szCs w:val="28"/>
+        </w:rPr>
+      </w:pPr>
+      <w:r>
+        <w:rPr>
+          <w:rFonts w:ascii="Times New Roman" w:hAnsi="Times New Roman" w:cs="Times New Roman"/>
+          <w:sz w:val="28"/>
+          <w:szCs w:val="28"/>
+        </w:rPr>
+        <w:t>Không có.</w:t>
+      </w:r>
+    </w:p>
+    <w:p>
+      <w:pPr>
+        <w:pStyle w:val="NoSpacing"/>
+        <w:numPr>
+          <w:ilvl w:val="0"/>
+          <w:numId w:val="4"/>
+        </w:numPr>
+        <w:spacing w:line="276" w:lineRule="auto"/>
+        <w:ind w:left="1134" w:right="-108"/>
+        <w:jc w:val="both"/>
+        <w:rPr>
+          <w:rFonts w:cs="Times New Roman"/>
+          <w:sz w:val="28"/>
+          <w:szCs w:val="28"/>
+        </w:rPr>
+      </w:pPr>
+      <w:r>
+        <w:rPr>
+          <w:rFonts w:cs="Times New Roman"/>
+          <w:sz w:val="28"/>
+          <w:szCs w:val="28"/>
+        </w:rPr>
+        <w:t>Hậu điều kiện:</w:t>
+      </w:r>
+    </w:p>
+    <w:p>
+      <w:pPr>
+        <w:spacing w:after="0"/>
+        <w:ind w:left="1560" w:right="-108"/>
+        <w:jc w:val="both"/>
+        <w:rPr>
+          <w:rFonts w:ascii="Times New Roman" w:hAnsi="Times New Roman" w:cs="Times New Roman"/>
+          <w:sz w:val="28"/>
+          <w:szCs w:val="28"/>
+        </w:rPr>
+      </w:pPr>
+      <w:r>
+        <w:rPr>
+          <w:rFonts w:ascii="Times New Roman" w:hAnsi="Times New Roman" w:cs="Times New Roman"/>
+          <w:sz w:val="28"/>
+          <w:szCs w:val="28"/>
+        </w:rPr>
+        <w:t>Không có.</w:t>
+      </w:r>
+    </w:p>
+    <w:p>
+      <w:pPr>
+        <w:pStyle w:val="NoSpacing"/>
+        <w:numPr>
+          <w:ilvl w:val="0"/>
+          <w:numId w:val="4"/>
+        </w:numPr>
+        <w:spacing w:line="276" w:lineRule="auto"/>
+        <w:ind w:left="1134" w:right="-108"/>
+        <w:jc w:val="both"/>
+        <w:rPr>
+          <w:rFonts w:eastAsia="Times New Roman" w:cs="Times New Roman"/>
+          <w:sz w:val="28"/>
+          <w:szCs w:val="28"/>
+        </w:rPr>
+      </w:pPr>
+      <w:r>
+        <w:rPr>
+          <w:rFonts w:cs="Times New Roman"/>
+          <w:sz w:val="28"/>
+          <w:szCs w:val="28"/>
+        </w:rPr>
+        <w:t>Điểm mở rộng:</w:t>
+      </w:r>
+    </w:p>
+    <w:p>
+      <w:pPr>
+        <w:pStyle w:val="ListParagraph"/>
+        <w:spacing w:after="0" w:line="240" w:lineRule="auto"/>
+        <w:ind w:left="1560"/>
+        <w:rPr>
+          <w:rFonts w:ascii="Times New Roman" w:hAnsi="Times New Roman" w:cs="Times New Roman"/>
+          <w:b/>
+          <w:sz w:val="28"/>
+          <w:szCs w:val="28"/>
+        </w:rPr>
+      </w:pPr>
+      <w:r>
+        <w:rPr>
+          <w:rFonts w:ascii="Times New Roman" w:hAnsi="Times New Roman" w:cs="Times New Roman"/>
+          <w:sz w:val="28"/>
+          <w:szCs w:val="28"/>
+        </w:rPr>
+        <w:t>Không có.</w:t>
+      </w:r>
+    </w:p>
+    <w:p>
+      <w:pPr>
+        <w:pStyle w:val="ListParagraph"/>
+        <w:spacing w:after="0" w:line="240" w:lineRule="auto"/>
+        <w:ind w:left="360"/>
+        <w:rPr>
+          <w:rFonts w:ascii="Times New Roman" w:hAnsi="Times New Roman" w:cs="Times New Roman"/>
+          <w:b/>
+          <w:sz w:val="28"/>
+          <w:szCs w:val="28"/>
+        </w:rPr>
+      </w:pPr>
     </w:p>
     <w:p>
       <w:pPr>
@@ -3447,6 +4001,573 @@
         </w:rPr>
         <w:t>Mô tả usecase:</w:t>
       </w:r>
+      <w:r>
+        <w:rPr>
+          <w:rFonts w:ascii="Times New Roman" w:hAnsi="Times New Roman" w:cs="Times New Roman"/>
+          <w:b/>
+          <w:sz w:val="28"/>
+          <w:szCs w:val="28"/>
+        </w:rPr>
+        <w:t xml:space="preserve"> Quản lý sản phẩm</w:t>
+      </w:r>
+    </w:p>
+    <w:p>
+      <w:pPr>
+        <w:pStyle w:val="ListParagraph"/>
+        <w:numPr>
+          <w:ilvl w:val="0"/>
+          <w:numId w:val="3"/>
+        </w:numPr>
+        <w:spacing w:after="0"/>
+        <w:ind w:left="1134"/>
+        <w:jc w:val="both"/>
+        <w:rPr>
+          <w:rFonts w:ascii="Times New Roman" w:hAnsi="Times New Roman" w:cs="Times New Roman"/>
+          <w:b/>
+          <w:sz w:val="28"/>
+          <w:szCs w:val="28"/>
+        </w:rPr>
+      </w:pPr>
+      <w:r>
+        <w:rPr>
+          <w:rFonts w:ascii="Times New Roman" w:hAnsi="Times New Roman" w:cs="Times New Roman"/>
+          <w:b/>
+          <w:sz w:val="28"/>
+          <w:szCs w:val="28"/>
+        </w:rPr>
+        <w:t xml:space="preserve">Mô tả vắn tắt: </w:t>
+      </w:r>
+      <w:r>
+        <w:rPr>
+          <w:rFonts w:ascii="Times New Roman" w:hAnsi="Times New Roman" w:cs="Times New Roman"/>
+          <w:sz w:val="28"/>
+          <w:szCs w:val="28"/>
+        </w:rPr>
+        <w:t xml:space="preserve">Use case này cho phép </w:t>
+      </w:r>
+      <w:r>
+        <w:rPr>
+          <w:rFonts w:ascii="Times New Roman" w:hAnsi="Times New Roman" w:cs="Times New Roman"/>
+          <w:sz w:val="28"/>
+          <w:szCs w:val="28"/>
+        </w:rPr>
+        <w:t xml:space="preserve">admin quản lý </w:t>
+      </w:r>
+      <w:r>
+        <w:rPr>
+          <w:rFonts w:ascii="Times New Roman" w:hAnsi="Times New Roman" w:cs="Times New Roman"/>
+          <w:sz w:val="28"/>
+          <w:szCs w:val="28"/>
+          <w:lang w:val="vi-VN"/>
+        </w:rPr>
+        <w:t>sản phẩm trong cửa hàng</w:t>
+      </w:r>
+      <w:r>
+        <w:rPr>
+          <w:rFonts w:ascii="Times New Roman" w:hAnsi="Times New Roman" w:cs="Times New Roman"/>
+          <w:sz w:val="28"/>
+          <w:szCs w:val="28"/>
+        </w:rPr>
+        <w:t>.</w:t>
+      </w:r>
+    </w:p>
+    <w:p>
+      <w:pPr>
+        <w:pStyle w:val="ListParagraph"/>
+        <w:numPr>
+          <w:ilvl w:val="0"/>
+          <w:numId w:val="3"/>
+        </w:numPr>
+        <w:spacing w:after="0"/>
+        <w:ind w:left="1134"/>
+        <w:jc w:val="both"/>
+        <w:rPr>
+          <w:rFonts w:ascii="Times New Roman" w:hAnsi="Times New Roman" w:cs="Times New Roman"/>
+          <w:b/>
+          <w:sz w:val="28"/>
+          <w:szCs w:val="28"/>
+        </w:rPr>
+      </w:pPr>
+      <w:r>
+        <w:rPr>
+          <w:rFonts w:ascii="Times New Roman" w:hAnsi="Times New Roman" w:cs="Times New Roman"/>
+          <w:b/>
+          <w:sz w:val="28"/>
+          <w:szCs w:val="28"/>
+        </w:rPr>
+        <w:t>Luồng sự kiện:</w:t>
+      </w:r>
+      <w:r>
+        <w:rPr>
+          <w:rFonts w:ascii="Times New Roman" w:hAnsi="Times New Roman" w:cs="Times New Roman"/>
+          <w:sz w:val="28"/>
+          <w:szCs w:val="28"/>
+        </w:rPr>
+        <w:t xml:space="preserve"> </w:t>
+      </w:r>
+    </w:p>
+    <w:p>
+      <w:pPr>
+        <w:pStyle w:val="ListParagraph"/>
+        <w:numPr>
+          <w:ilvl w:val="1"/>
+          <w:numId w:val="3"/>
+        </w:numPr>
+        <w:spacing w:after="0"/>
+        <w:ind w:left="1560" w:hanging="426"/>
+        <w:jc w:val="both"/>
+        <w:rPr>
+          <w:rFonts w:ascii="Times New Roman" w:hAnsi="Times New Roman" w:cs="Times New Roman"/>
+          <w:b/>
+          <w:sz w:val="28"/>
+          <w:szCs w:val="28"/>
+        </w:rPr>
+      </w:pPr>
+      <w:r>
+        <w:rPr>
+          <w:rFonts w:ascii="Times New Roman" w:hAnsi="Times New Roman" w:cs="Times New Roman"/>
+          <w:b/>
+          <w:sz w:val="28"/>
+          <w:szCs w:val="28"/>
+        </w:rPr>
+        <w:t>Luồng cơ bản:</w:t>
+      </w:r>
+    </w:p>
+    <w:p>
+      <w:pPr>
+        <w:pStyle w:val="ListParagraph"/>
+        <w:numPr>
+          <w:ilvl w:val="0"/>
+          <w:numId w:val="16"/>
+        </w:numPr>
+        <w:tabs>
+          <w:tab w:val="left" w:pos="3240"/>
+        </w:tabs>
+        <w:spacing w:after="0"/>
+        <w:ind w:left="2070" w:hanging="450"/>
+        <w:jc w:val="both"/>
+        <w:rPr>
+          <w:rFonts w:ascii="Times New Roman" w:hAnsi="Times New Roman" w:cs="Times New Roman"/>
+          <w:b/>
+          <w:sz w:val="28"/>
+          <w:szCs w:val="28"/>
+        </w:rPr>
+      </w:pPr>
+      <w:r>
+        <w:rPr>
+          <w:rFonts w:ascii="Times New Roman" w:hAnsi="Times New Roman" w:cs="Times New Roman"/>
+          <w:sz w:val="28"/>
+          <w:szCs w:val="28"/>
+        </w:rPr>
+        <w:lastRenderedPageBreak/>
+        <w:t xml:space="preserve">Use </w:t>
+      </w:r>
+      <w:r>
+        <w:rPr>
+          <w:rFonts w:ascii="Times New Roman" w:hAnsi="Times New Roman" w:cs="Times New Roman"/>
+          <w:sz w:val="28"/>
+          <w:szCs w:val="28"/>
+          <w:lang w:val="vi-VN"/>
+        </w:rPr>
+        <w:t>case</w:t>
+      </w:r>
+      <w:r>
+        <w:rPr>
+          <w:rFonts w:ascii="Times New Roman" w:hAnsi="Times New Roman" w:cs="Times New Roman"/>
+          <w:sz w:val="28"/>
+          <w:szCs w:val="28"/>
+        </w:rPr>
+        <w:t xml:space="preserve"> bắt đầu khi người dùng </w:t>
+      </w:r>
+      <w:r>
+        <w:rPr>
+          <w:rFonts w:ascii="Times New Roman" w:hAnsi="Times New Roman" w:cs="Times New Roman"/>
+          <w:sz w:val="28"/>
+          <w:szCs w:val="28"/>
+        </w:rPr>
+        <w:t>chọn nút “</w:t>
+      </w:r>
+      <w:r>
+        <w:rPr>
+          <w:rFonts w:ascii="Times New Roman" w:hAnsi="Times New Roman" w:cs="Times New Roman"/>
+          <w:sz w:val="28"/>
+          <w:szCs w:val="28"/>
+          <w:lang w:val="vi-VN"/>
+        </w:rPr>
+        <w:t>Sản phẩm</w:t>
+      </w:r>
+      <w:r>
+        <w:rPr>
+          <w:rFonts w:ascii="Times New Roman" w:hAnsi="Times New Roman" w:cs="Times New Roman"/>
+          <w:sz w:val="28"/>
+          <w:szCs w:val="28"/>
+        </w:rPr>
+        <w:t>”</w:t>
+      </w:r>
+      <w:r>
+        <w:rPr>
+          <w:rFonts w:ascii="Times New Roman" w:hAnsi="Times New Roman" w:cs="Times New Roman"/>
+          <w:sz w:val="28"/>
+          <w:szCs w:val="28"/>
+        </w:rPr>
+        <w:t xml:space="preserve">. Hệ thống sẽ hiển thị </w:t>
+      </w:r>
+      <w:r>
+        <w:rPr>
+          <w:rFonts w:ascii="Times New Roman" w:hAnsi="Times New Roman" w:cs="Times New Roman"/>
+          <w:sz w:val="28"/>
+          <w:szCs w:val="28"/>
+        </w:rPr>
+        <w:t>giao diện quả</w:t>
+      </w:r>
+      <w:r>
+        <w:rPr>
+          <w:rFonts w:ascii="Times New Roman" w:hAnsi="Times New Roman" w:cs="Times New Roman"/>
+          <w:sz w:val="28"/>
+          <w:szCs w:val="28"/>
+        </w:rPr>
+        <w:t>n lý sản phẩm</w:t>
+      </w:r>
+      <w:r>
+        <w:rPr>
+          <w:rFonts w:ascii="Times New Roman" w:hAnsi="Times New Roman" w:cs="Times New Roman"/>
+          <w:sz w:val="28"/>
+          <w:szCs w:val="28"/>
+        </w:rPr>
+        <w:t>.</w:t>
+      </w:r>
+    </w:p>
+    <w:p>
+      <w:pPr>
+        <w:pStyle w:val="ListParagraph"/>
+        <w:numPr>
+          <w:ilvl w:val="0"/>
+          <w:numId w:val="16"/>
+        </w:numPr>
+        <w:spacing w:after="0"/>
+        <w:ind w:left="1985" w:hanging="365"/>
+        <w:jc w:val="both"/>
+        <w:rPr>
+          <w:rFonts w:ascii="Times New Roman" w:hAnsi="Times New Roman" w:cs="Times New Roman"/>
+          <w:b/>
+          <w:sz w:val="28"/>
+          <w:szCs w:val="28"/>
+        </w:rPr>
+      </w:pPr>
+      <w:r>
+        <w:rPr>
+          <w:rFonts w:ascii="Times New Roman" w:hAnsi="Times New Roman" w:cs="Times New Roman"/>
+          <w:sz w:val="28"/>
+          <w:szCs w:val="28"/>
+        </w:rPr>
+        <w:t xml:space="preserve">Tai đây, admin có thể update dữ liệu cho các </w:t>
+      </w:r>
+      <w:r>
+        <w:rPr>
+          <w:rFonts w:ascii="Times New Roman" w:hAnsi="Times New Roman" w:cs="Times New Roman"/>
+          <w:sz w:val="28"/>
+          <w:szCs w:val="28"/>
+          <w:lang w:val="vi-VN"/>
+        </w:rPr>
+        <w:t>sản phẩm của cửa hàng</w:t>
+      </w:r>
+      <w:r>
+        <w:rPr>
+          <w:rFonts w:ascii="Times New Roman" w:hAnsi="Times New Roman" w:cs="Times New Roman"/>
+          <w:sz w:val="28"/>
+          <w:szCs w:val="28"/>
+        </w:rPr>
+        <w:t>. Usecase kết thúc khi admin chọn 1 tab khác trong giao diện quản lý.</w:t>
+      </w:r>
+    </w:p>
+    <w:p>
+      <w:pPr>
+        <w:pStyle w:val="ListParagraph"/>
+        <w:numPr>
+          <w:ilvl w:val="1"/>
+          <w:numId w:val="3"/>
+        </w:numPr>
+        <w:spacing w:after="0"/>
+        <w:ind w:left="1560" w:hanging="426"/>
+        <w:jc w:val="both"/>
+        <w:rPr>
+          <w:rFonts w:ascii="Times New Roman" w:hAnsi="Times New Roman" w:cs="Times New Roman"/>
+          <w:b/>
+          <w:sz w:val="28"/>
+          <w:szCs w:val="28"/>
+        </w:rPr>
+      </w:pPr>
+      <w:r>
+        <w:rPr>
+          <w:rFonts w:ascii="Times New Roman" w:hAnsi="Times New Roman" w:cs="Times New Roman"/>
+          <w:b/>
+          <w:sz w:val="28"/>
+          <w:szCs w:val="28"/>
+        </w:rPr>
+        <w:t>Luồng rẽ nhánh:</w:t>
+      </w:r>
+    </w:p>
+    <w:p>
+      <w:pPr>
+        <w:pStyle w:val="ListParagraph"/>
+        <w:numPr>
+          <w:ilvl w:val="2"/>
+          <w:numId w:val="3"/>
+        </w:numPr>
+        <w:spacing w:after="0"/>
+        <w:ind w:left="1985" w:hanging="425"/>
+        <w:jc w:val="both"/>
+        <w:rPr>
+          <w:rFonts w:ascii="Times New Roman" w:hAnsi="Times New Roman" w:cs="Times New Roman"/>
+          <w:b/>
+          <w:sz w:val="28"/>
+          <w:szCs w:val="28"/>
+        </w:rPr>
+      </w:pPr>
+      <w:r>
+        <w:rPr>
+          <w:rFonts w:ascii="Times New Roman" w:hAnsi="Times New Roman" w:cs="Times New Roman"/>
+          <w:sz w:val="28"/>
+          <w:szCs w:val="28"/>
+        </w:rPr>
+        <w:t xml:space="preserve">Không kết nối được tới cơ sở dữ liệu: Tại </w:t>
+      </w:r>
+      <w:r>
+        <w:rPr>
+          <w:rFonts w:ascii="Times New Roman" w:hAnsi="Times New Roman" w:cs="Times New Roman"/>
+          <w:sz w:val="28"/>
+          <w:szCs w:val="28"/>
+        </w:rPr>
+        <w:t xml:space="preserve">bước 2 </w:t>
+      </w:r>
+      <w:r>
+        <w:rPr>
+          <w:rFonts w:ascii="Times New Roman" w:hAnsi="Times New Roman" w:cs="Times New Roman"/>
+          <w:sz w:val="28"/>
+          <w:szCs w:val="28"/>
+        </w:rPr>
+        <w:t>nếu không kết nối được với cơ sở dữ liệu hệ thống sẽ hiển thị một thông b</w:t>
+      </w:r>
+      <w:r>
+        <w:rPr>
+          <w:rFonts w:ascii="Times New Roman" w:hAnsi="Times New Roman" w:cs="Times New Roman"/>
+          <w:sz w:val="28"/>
+          <w:szCs w:val="28"/>
+        </w:rPr>
+        <w:t>á</w:t>
+      </w:r>
+      <w:r>
+        <w:rPr>
+          <w:rFonts w:ascii="Times New Roman" w:hAnsi="Times New Roman" w:cs="Times New Roman"/>
+          <w:sz w:val="28"/>
+          <w:szCs w:val="28"/>
+        </w:rPr>
+        <w:t>o lỗi và use case kết thúc.</w:t>
+      </w:r>
+    </w:p>
+    <w:p>
+      <w:pPr>
+        <w:pStyle w:val="ListParagraph"/>
+        <w:numPr>
+          <w:ilvl w:val="0"/>
+          <w:numId w:val="3"/>
+        </w:numPr>
+        <w:spacing w:after="0"/>
+        <w:ind w:left="1134"/>
+        <w:jc w:val="both"/>
+        <w:rPr>
+          <w:rFonts w:ascii="Times New Roman" w:hAnsi="Times New Roman" w:cs="Times New Roman"/>
+          <w:b/>
+          <w:sz w:val="28"/>
+          <w:szCs w:val="28"/>
+        </w:rPr>
+      </w:pPr>
+      <w:r>
+        <w:rPr>
+          <w:rFonts w:ascii="Times New Roman" w:hAnsi="Times New Roman" w:cs="Times New Roman"/>
+          <w:b/>
+          <w:sz w:val="28"/>
+          <w:szCs w:val="28"/>
+        </w:rPr>
+        <w:t>Các yêu cầu đặc biệt:</w:t>
+      </w:r>
+      <w:r>
+        <w:rPr>
+          <w:rFonts w:ascii="Times New Roman" w:hAnsi="Times New Roman" w:cs="Times New Roman"/>
+          <w:sz w:val="28"/>
+          <w:szCs w:val="28"/>
+        </w:rPr>
+        <w:t xml:space="preserve"> </w:t>
+      </w:r>
+    </w:p>
+    <w:p>
+      <w:pPr>
+        <w:spacing w:after="0"/>
+        <w:ind w:left="1560" w:right="-108"/>
+        <w:jc w:val="both"/>
+        <w:rPr>
+          <w:rFonts w:ascii="Times New Roman" w:hAnsi="Times New Roman" w:cs="Times New Roman"/>
+          <w:sz w:val="28"/>
+          <w:szCs w:val="28"/>
+        </w:rPr>
+      </w:pPr>
+      <w:r>
+        <w:rPr>
+          <w:rFonts w:ascii="Times New Roman" w:hAnsi="Times New Roman" w:cs="Times New Roman"/>
+          <w:sz w:val="28"/>
+          <w:szCs w:val="28"/>
+        </w:rPr>
+        <w:t>Người dùng phải có tài khoản trong hệ thống. Phải đăng nhập với quyền admin.</w:t>
+      </w:r>
+    </w:p>
+    <w:p>
+      <w:pPr>
+        <w:pStyle w:val="NoSpacing"/>
+        <w:numPr>
+          <w:ilvl w:val="0"/>
+          <w:numId w:val="4"/>
+        </w:numPr>
+        <w:spacing w:line="276" w:lineRule="auto"/>
+        <w:ind w:left="1134" w:right="-108"/>
+        <w:jc w:val="both"/>
+        <w:rPr>
+          <w:rFonts w:cs="Times New Roman"/>
+          <w:sz w:val="28"/>
+          <w:szCs w:val="28"/>
+        </w:rPr>
+      </w:pPr>
+      <w:r>
+        <w:rPr>
+          <w:rFonts w:cs="Times New Roman"/>
+          <w:sz w:val="28"/>
+          <w:szCs w:val="28"/>
+        </w:rPr>
+        <w:t>Tiền điều kiện:</w:t>
+      </w:r>
+    </w:p>
+    <w:p>
+      <w:pPr>
+        <w:spacing w:after="0"/>
+        <w:ind w:left="1560" w:right="-108"/>
+        <w:jc w:val="both"/>
+        <w:rPr>
+          <w:rFonts w:ascii="Times New Roman" w:hAnsi="Times New Roman" w:cs="Times New Roman"/>
+          <w:sz w:val="28"/>
+          <w:szCs w:val="28"/>
+        </w:rPr>
+      </w:pPr>
+      <w:r>
+        <w:rPr>
+          <w:rFonts w:ascii="Times New Roman" w:hAnsi="Times New Roman" w:cs="Times New Roman"/>
+          <w:sz w:val="28"/>
+          <w:szCs w:val="28"/>
+        </w:rPr>
+        <w:t>Không có.</w:t>
+      </w:r>
+    </w:p>
+    <w:p>
+      <w:pPr>
+        <w:pStyle w:val="NoSpacing"/>
+        <w:numPr>
+          <w:ilvl w:val="0"/>
+          <w:numId w:val="4"/>
+        </w:numPr>
+        <w:spacing w:line="276" w:lineRule="auto"/>
+        <w:ind w:left="1134" w:right="-108"/>
+        <w:jc w:val="both"/>
+        <w:rPr>
+          <w:rFonts w:cs="Times New Roman"/>
+          <w:sz w:val="28"/>
+          <w:szCs w:val="28"/>
+        </w:rPr>
+      </w:pPr>
+      <w:r>
+        <w:rPr>
+          <w:rFonts w:cs="Times New Roman"/>
+          <w:sz w:val="28"/>
+          <w:szCs w:val="28"/>
+        </w:rPr>
+        <w:t>Hậu điều kiện:</w:t>
+      </w:r>
+    </w:p>
+    <w:p>
+      <w:pPr>
+        <w:spacing w:after="0"/>
+        <w:ind w:left="1560" w:right="-108"/>
+        <w:jc w:val="both"/>
+        <w:rPr>
+          <w:rFonts w:ascii="Times New Roman" w:hAnsi="Times New Roman" w:cs="Times New Roman"/>
+          <w:sz w:val="28"/>
+          <w:szCs w:val="28"/>
+        </w:rPr>
+      </w:pPr>
+      <w:r>
+        <w:rPr>
+          <w:rFonts w:ascii="Times New Roman" w:hAnsi="Times New Roman" w:cs="Times New Roman"/>
+          <w:sz w:val="28"/>
+          <w:szCs w:val="28"/>
+        </w:rPr>
+        <w:t>Không có.</w:t>
+      </w:r>
+    </w:p>
+    <w:p>
+      <w:pPr>
+        <w:pStyle w:val="NoSpacing"/>
+        <w:numPr>
+          <w:ilvl w:val="0"/>
+          <w:numId w:val="4"/>
+        </w:numPr>
+        <w:spacing w:line="276" w:lineRule="auto"/>
+        <w:ind w:left="1134" w:right="-108"/>
+        <w:jc w:val="both"/>
+        <w:rPr>
+          <w:rFonts w:eastAsia="Times New Roman" w:cs="Times New Roman"/>
+          <w:sz w:val="28"/>
+          <w:szCs w:val="28"/>
+        </w:rPr>
+      </w:pPr>
+      <w:r>
+        <w:rPr>
+          <w:rFonts w:cs="Times New Roman"/>
+          <w:sz w:val="28"/>
+          <w:szCs w:val="28"/>
+        </w:rPr>
+        <w:t>Điểm mở rộng:</w:t>
+      </w:r>
+    </w:p>
+    <w:p>
+      <w:pPr>
+        <w:pStyle w:val="ListParagraph"/>
+        <w:spacing w:after="0" w:line="240" w:lineRule="auto"/>
+        <w:ind w:left="1560"/>
+        <w:rPr>
+          <w:rFonts w:ascii="Times New Roman" w:hAnsi="Times New Roman" w:cs="Times New Roman"/>
+          <w:b/>
+          <w:sz w:val="28"/>
+          <w:szCs w:val="28"/>
+        </w:rPr>
+      </w:pPr>
+      <w:r>
+        <w:rPr>
+          <w:rFonts w:ascii="Times New Roman" w:hAnsi="Times New Roman" w:cs="Times New Roman"/>
+          <w:sz w:val="28"/>
+          <w:szCs w:val="28"/>
+        </w:rPr>
+        <w:t>Không có.</w:t>
+      </w:r>
+    </w:p>
+    <w:p>
+      <w:pPr>
+        <w:pStyle w:val="ListParagraph"/>
+        <w:spacing w:after="0" w:line="240" w:lineRule="auto"/>
+        <w:ind w:left="360"/>
+        <w:rPr>
+          <w:rFonts w:ascii="Times New Roman" w:hAnsi="Times New Roman" w:cs="Times New Roman"/>
+          <w:b/>
+          <w:sz w:val="28"/>
+          <w:szCs w:val="28"/>
+        </w:rPr>
+      </w:pPr>
     </w:p>
     <w:p>
       <w:pPr>
@@ -3471,9 +4592,2425 @@
           <w:szCs w:val="28"/>
         </w:rPr>
         <w:t>Mô tả usecase:</w:t>
+      </w:r>
+      <w:r>
+        <w:rPr>
+          <w:rFonts w:ascii="Times New Roman" w:hAnsi="Times New Roman" w:cs="Times New Roman"/>
+          <w:b/>
+          <w:sz w:val="28"/>
+          <w:szCs w:val="28"/>
+          <w:lang w:val="vi-VN"/>
+        </w:rPr>
+        <w:t xml:space="preserve"> Quản lý </w:t>
+      </w:r>
+      <w:r>
+        <w:rPr>
+          <w:rFonts w:ascii="Times New Roman" w:hAnsi="Times New Roman" w:cs="Times New Roman"/>
+          <w:b/>
+          <w:sz w:val="28"/>
+          <w:szCs w:val="28"/>
+          <w:lang w:val="vi-VN"/>
+        </w:rPr>
+        <w:t>thông tin nhà cung cấp</w:t>
+      </w:r>
+    </w:p>
+    <w:p>
+      <w:pPr>
+        <w:pStyle w:val="ListParagraph"/>
+        <w:numPr>
+          <w:ilvl w:val="0"/>
+          <w:numId w:val="3"/>
+        </w:numPr>
+        <w:spacing w:after="0"/>
+        <w:ind w:left="1134"/>
+        <w:jc w:val="both"/>
+        <w:rPr>
+          <w:rFonts w:ascii="Times New Roman" w:hAnsi="Times New Roman" w:cs="Times New Roman"/>
+          <w:b/>
+          <w:sz w:val="28"/>
+          <w:szCs w:val="28"/>
+        </w:rPr>
+      </w:pPr>
+      <w:r>
+        <w:rPr>
+          <w:rFonts w:ascii="Times New Roman" w:hAnsi="Times New Roman" w:cs="Times New Roman"/>
+          <w:b/>
+          <w:sz w:val="28"/>
+          <w:szCs w:val="28"/>
+        </w:rPr>
+        <w:t xml:space="preserve">Mô tả vắn tắt: </w:t>
+      </w:r>
+      <w:r>
+        <w:rPr>
+          <w:rFonts w:ascii="Times New Roman" w:hAnsi="Times New Roman" w:cs="Times New Roman"/>
+          <w:sz w:val="28"/>
+          <w:szCs w:val="28"/>
+        </w:rPr>
+        <w:t xml:space="preserve">Use case này cho phép </w:t>
+      </w:r>
+      <w:r>
+        <w:rPr>
+          <w:rFonts w:ascii="Times New Roman" w:hAnsi="Times New Roman" w:cs="Times New Roman"/>
+          <w:sz w:val="28"/>
+          <w:szCs w:val="28"/>
+        </w:rPr>
+        <w:t xml:space="preserve">admin </w:t>
+      </w:r>
+      <w:r>
+        <w:rPr>
+          <w:rFonts w:ascii="Times New Roman" w:hAnsi="Times New Roman" w:cs="Times New Roman"/>
+          <w:sz w:val="28"/>
+          <w:szCs w:val="28"/>
+          <w:lang w:val="vi-VN"/>
+        </w:rPr>
+        <w:t>thông tin về các nhà cung cấp</w:t>
+      </w:r>
+      <w:r>
+        <w:rPr>
+          <w:rFonts w:ascii="Times New Roman" w:hAnsi="Times New Roman" w:cs="Times New Roman"/>
+          <w:sz w:val="28"/>
+          <w:szCs w:val="28"/>
+        </w:rPr>
+        <w:t>.</w:t>
+      </w:r>
+    </w:p>
+    <w:p>
+      <w:pPr>
+        <w:pStyle w:val="ListParagraph"/>
+        <w:numPr>
+          <w:ilvl w:val="0"/>
+          <w:numId w:val="3"/>
+        </w:numPr>
+        <w:spacing w:after="0"/>
+        <w:ind w:left="1134"/>
+        <w:jc w:val="both"/>
+        <w:rPr>
+          <w:rFonts w:ascii="Times New Roman" w:hAnsi="Times New Roman" w:cs="Times New Roman"/>
+          <w:b/>
+          <w:sz w:val="28"/>
+          <w:szCs w:val="28"/>
+        </w:rPr>
+      </w:pPr>
+      <w:r>
+        <w:rPr>
+          <w:rFonts w:ascii="Times New Roman" w:hAnsi="Times New Roman" w:cs="Times New Roman"/>
+          <w:b/>
+          <w:sz w:val="28"/>
+          <w:szCs w:val="28"/>
+        </w:rPr>
+        <w:t>Luồng sự kiện:</w:t>
+      </w:r>
+      <w:r>
+        <w:rPr>
+          <w:rFonts w:ascii="Times New Roman" w:hAnsi="Times New Roman" w:cs="Times New Roman"/>
+          <w:sz w:val="28"/>
+          <w:szCs w:val="28"/>
+        </w:rPr>
+        <w:t xml:space="preserve"> </w:t>
+      </w:r>
+    </w:p>
+    <w:p>
+      <w:pPr>
+        <w:pStyle w:val="ListParagraph"/>
+        <w:numPr>
+          <w:ilvl w:val="1"/>
+          <w:numId w:val="3"/>
+        </w:numPr>
+        <w:spacing w:after="0"/>
+        <w:ind w:left="1560" w:hanging="426"/>
+        <w:jc w:val="both"/>
+        <w:rPr>
+          <w:rFonts w:ascii="Times New Roman" w:hAnsi="Times New Roman" w:cs="Times New Roman"/>
+          <w:b/>
+          <w:sz w:val="28"/>
+          <w:szCs w:val="28"/>
+        </w:rPr>
+      </w:pPr>
+      <w:r>
+        <w:rPr>
+          <w:rFonts w:ascii="Times New Roman" w:hAnsi="Times New Roman" w:cs="Times New Roman"/>
+          <w:b/>
+          <w:sz w:val="28"/>
+          <w:szCs w:val="28"/>
+        </w:rPr>
+        <w:t>Luồng cơ bản:</w:t>
+      </w:r>
+    </w:p>
+    <w:p>
+      <w:pPr>
+        <w:pStyle w:val="ListParagraph"/>
+        <w:numPr>
+          <w:ilvl w:val="0"/>
+          <w:numId w:val="17"/>
+        </w:numPr>
+        <w:tabs>
+          <w:tab w:val="left" w:pos="3240"/>
+        </w:tabs>
+        <w:spacing w:after="0"/>
+        <w:ind w:left="1980"/>
+        <w:jc w:val="both"/>
+        <w:rPr>
+          <w:rFonts w:ascii="Times New Roman" w:hAnsi="Times New Roman" w:cs="Times New Roman"/>
+          <w:b/>
+          <w:sz w:val="28"/>
+          <w:szCs w:val="28"/>
+        </w:rPr>
+      </w:pPr>
+      <w:r>
+        <w:rPr>
+          <w:rFonts w:ascii="Times New Roman" w:hAnsi="Times New Roman" w:cs="Times New Roman"/>
+          <w:sz w:val="28"/>
+          <w:szCs w:val="28"/>
+        </w:rPr>
+        <w:t xml:space="preserve">Use </w:t>
+      </w:r>
+      <w:r>
+        <w:rPr>
+          <w:rFonts w:ascii="Times New Roman" w:hAnsi="Times New Roman" w:cs="Times New Roman"/>
+          <w:sz w:val="28"/>
+          <w:szCs w:val="28"/>
+          <w:lang w:val="vi-VN"/>
+        </w:rPr>
+        <w:t>case</w:t>
+      </w:r>
+      <w:r>
+        <w:rPr>
+          <w:rFonts w:ascii="Times New Roman" w:hAnsi="Times New Roman" w:cs="Times New Roman"/>
+          <w:sz w:val="28"/>
+          <w:szCs w:val="28"/>
+        </w:rPr>
+        <w:t xml:space="preserve"> bắt đầu khi người dùng </w:t>
+      </w:r>
+      <w:r>
+        <w:rPr>
+          <w:rFonts w:ascii="Times New Roman" w:hAnsi="Times New Roman" w:cs="Times New Roman"/>
+          <w:sz w:val="28"/>
+          <w:szCs w:val="28"/>
+        </w:rPr>
+        <w:t>chọn nút “</w:t>
+      </w:r>
+      <w:r>
+        <w:rPr>
+          <w:rFonts w:ascii="Times New Roman" w:hAnsi="Times New Roman" w:cs="Times New Roman"/>
+          <w:sz w:val="28"/>
+          <w:szCs w:val="28"/>
+          <w:lang w:val="vi-VN"/>
+        </w:rPr>
+        <w:t>Nhà Cung Cấp</w:t>
+      </w:r>
+      <w:r>
+        <w:rPr>
+          <w:rFonts w:ascii="Times New Roman" w:hAnsi="Times New Roman" w:cs="Times New Roman"/>
+          <w:sz w:val="28"/>
+          <w:szCs w:val="28"/>
+        </w:rPr>
+        <w:t>”</w:t>
+      </w:r>
+      <w:r>
+        <w:rPr>
+          <w:rFonts w:ascii="Times New Roman" w:hAnsi="Times New Roman" w:cs="Times New Roman"/>
+          <w:sz w:val="28"/>
+          <w:szCs w:val="28"/>
+        </w:rPr>
+        <w:t xml:space="preserve">. Hệ thống sẽ hiển thị </w:t>
+      </w:r>
+      <w:r>
+        <w:rPr>
+          <w:rFonts w:ascii="Times New Roman" w:hAnsi="Times New Roman" w:cs="Times New Roman"/>
+          <w:sz w:val="28"/>
+          <w:szCs w:val="28"/>
+        </w:rPr>
+        <w:t xml:space="preserve">giao diện quản lý </w:t>
+      </w:r>
+      <w:r>
+        <w:rPr>
+          <w:rFonts w:ascii="Times New Roman" w:hAnsi="Times New Roman" w:cs="Times New Roman"/>
+          <w:sz w:val="28"/>
+          <w:szCs w:val="28"/>
+          <w:lang w:val="vi-VN"/>
+        </w:rPr>
+        <w:t>nhà cung cấp</w:t>
+      </w:r>
+      <w:r>
+        <w:rPr>
+          <w:rFonts w:ascii="Times New Roman" w:hAnsi="Times New Roman" w:cs="Times New Roman"/>
+          <w:sz w:val="28"/>
+          <w:szCs w:val="28"/>
+        </w:rPr>
+        <w:t>.</w:t>
+      </w:r>
+    </w:p>
+    <w:p>
+      <w:pPr>
+        <w:pStyle w:val="ListParagraph"/>
+        <w:numPr>
+          <w:ilvl w:val="0"/>
+          <w:numId w:val="17"/>
+        </w:numPr>
+        <w:spacing w:after="0"/>
+        <w:ind w:left="1985" w:hanging="365"/>
+        <w:jc w:val="both"/>
+        <w:rPr>
+          <w:rFonts w:ascii="Times New Roman" w:hAnsi="Times New Roman" w:cs="Times New Roman"/>
+          <w:b/>
+          <w:sz w:val="28"/>
+          <w:szCs w:val="28"/>
+        </w:rPr>
+      </w:pPr>
+      <w:r>
+        <w:rPr>
+          <w:rFonts w:ascii="Times New Roman" w:hAnsi="Times New Roman" w:cs="Times New Roman"/>
+          <w:sz w:val="28"/>
+          <w:szCs w:val="28"/>
+        </w:rPr>
+        <w:t xml:space="preserve">Tai đây, admin có thể update dữ liệu cho các </w:t>
+      </w:r>
+      <w:r>
+        <w:rPr>
+          <w:rFonts w:ascii="Times New Roman" w:hAnsi="Times New Roman" w:cs="Times New Roman"/>
+          <w:sz w:val="28"/>
+          <w:szCs w:val="28"/>
+          <w:lang w:val="vi-VN"/>
+        </w:rPr>
+        <w:t>nhà cung cấp sản phẩm cho cửa hàng</w:t>
+      </w:r>
+      <w:r>
+        <w:rPr>
+          <w:rFonts w:ascii="Times New Roman" w:hAnsi="Times New Roman" w:cs="Times New Roman"/>
+          <w:sz w:val="28"/>
+          <w:szCs w:val="28"/>
+        </w:rPr>
+        <w:t>. Usecase kết thúc khi admin chọn 1 tab khác trong giao diện quản lý.</w:t>
+      </w:r>
+    </w:p>
+    <w:p>
+      <w:pPr>
+        <w:pStyle w:val="ListParagraph"/>
+        <w:numPr>
+          <w:ilvl w:val="1"/>
+          <w:numId w:val="3"/>
+        </w:numPr>
+        <w:spacing w:after="0"/>
+        <w:ind w:left="1560" w:hanging="426"/>
+        <w:jc w:val="both"/>
+        <w:rPr>
+          <w:rFonts w:ascii="Times New Roman" w:hAnsi="Times New Roman" w:cs="Times New Roman"/>
+          <w:b/>
+          <w:sz w:val="28"/>
+          <w:szCs w:val="28"/>
+        </w:rPr>
+      </w:pPr>
+      <w:r>
+        <w:rPr>
+          <w:rFonts w:ascii="Times New Roman" w:hAnsi="Times New Roman" w:cs="Times New Roman"/>
+          <w:b/>
+          <w:sz w:val="28"/>
+          <w:szCs w:val="28"/>
+        </w:rPr>
+        <w:t>Luồng rẽ nhánh:</w:t>
+      </w:r>
+    </w:p>
+    <w:p>
+      <w:pPr>
+        <w:pStyle w:val="ListParagraph"/>
+        <w:numPr>
+          <w:ilvl w:val="2"/>
+          <w:numId w:val="3"/>
+        </w:numPr>
+        <w:spacing w:after="0"/>
+        <w:ind w:left="1985" w:hanging="425"/>
+        <w:jc w:val="both"/>
+        <w:rPr>
+          <w:rFonts w:ascii="Times New Roman" w:hAnsi="Times New Roman" w:cs="Times New Roman"/>
+          <w:b/>
+          <w:sz w:val="28"/>
+          <w:szCs w:val="28"/>
+        </w:rPr>
+      </w:pPr>
+      <w:r>
+        <w:rPr>
+          <w:rFonts w:ascii="Times New Roman" w:hAnsi="Times New Roman" w:cs="Times New Roman"/>
+          <w:sz w:val="28"/>
+          <w:szCs w:val="28"/>
+        </w:rPr>
+        <w:t xml:space="preserve">Không kết nối được tới cơ sở dữ liệu: Tại </w:t>
+      </w:r>
+      <w:r>
+        <w:rPr>
+          <w:rFonts w:ascii="Times New Roman" w:hAnsi="Times New Roman" w:cs="Times New Roman"/>
+          <w:sz w:val="28"/>
+          <w:szCs w:val="28"/>
+        </w:rPr>
+        <w:t xml:space="preserve">bước 2 </w:t>
+      </w:r>
+      <w:r>
+        <w:rPr>
+          <w:rFonts w:ascii="Times New Roman" w:hAnsi="Times New Roman" w:cs="Times New Roman"/>
+          <w:sz w:val="28"/>
+          <w:szCs w:val="28"/>
+        </w:rPr>
+        <w:t>nếu không kết nối được với cơ sở dữ liệu hệ thống sẽ hiển thị một thông b</w:t>
+      </w:r>
+      <w:r>
+        <w:rPr>
+          <w:rFonts w:ascii="Times New Roman" w:hAnsi="Times New Roman" w:cs="Times New Roman"/>
+          <w:sz w:val="28"/>
+          <w:szCs w:val="28"/>
+        </w:rPr>
+        <w:t>á</w:t>
+      </w:r>
+      <w:r>
+        <w:rPr>
+          <w:rFonts w:ascii="Times New Roman" w:hAnsi="Times New Roman" w:cs="Times New Roman"/>
+          <w:sz w:val="28"/>
+          <w:szCs w:val="28"/>
+        </w:rPr>
+        <w:t>o lỗi và use case kết thúc.</w:t>
+      </w:r>
+    </w:p>
+    <w:p>
+      <w:pPr>
+        <w:pStyle w:val="ListParagraph"/>
+        <w:numPr>
+          <w:ilvl w:val="0"/>
+          <w:numId w:val="3"/>
+        </w:numPr>
+        <w:spacing w:after="0"/>
+        <w:ind w:left="1134"/>
+        <w:jc w:val="both"/>
+        <w:rPr>
+          <w:rFonts w:ascii="Times New Roman" w:hAnsi="Times New Roman" w:cs="Times New Roman"/>
+          <w:b/>
+          <w:sz w:val="28"/>
+          <w:szCs w:val="28"/>
+        </w:rPr>
+      </w:pPr>
+      <w:r>
+        <w:rPr>
+          <w:rFonts w:ascii="Times New Roman" w:hAnsi="Times New Roman" w:cs="Times New Roman"/>
+          <w:b/>
+          <w:sz w:val="28"/>
+          <w:szCs w:val="28"/>
+        </w:rPr>
+        <w:t>Các yêu cầu đặc biệt:</w:t>
+      </w:r>
+      <w:r>
+        <w:rPr>
+          <w:rFonts w:ascii="Times New Roman" w:hAnsi="Times New Roman" w:cs="Times New Roman"/>
+          <w:sz w:val="28"/>
+          <w:szCs w:val="28"/>
+        </w:rPr>
+        <w:t xml:space="preserve"> </w:t>
+      </w:r>
+    </w:p>
+    <w:p>
+      <w:pPr>
+        <w:spacing w:after="0"/>
+        <w:ind w:left="1560" w:right="-108"/>
+        <w:jc w:val="both"/>
+        <w:rPr>
+          <w:rFonts w:ascii="Times New Roman" w:hAnsi="Times New Roman" w:cs="Times New Roman"/>
+          <w:sz w:val="28"/>
+          <w:szCs w:val="28"/>
+        </w:rPr>
+      </w:pPr>
+      <w:r>
+        <w:rPr>
+          <w:rFonts w:ascii="Times New Roman" w:hAnsi="Times New Roman" w:cs="Times New Roman"/>
+          <w:sz w:val="28"/>
+          <w:szCs w:val="28"/>
+        </w:rPr>
+        <w:lastRenderedPageBreak/>
+        <w:t>Người dùng phải có tài khoản trong hệ thống. Phải đăng nhập với quyền admin.</w:t>
+      </w:r>
+    </w:p>
+    <w:p>
+      <w:pPr>
+        <w:pStyle w:val="NoSpacing"/>
+        <w:numPr>
+          <w:ilvl w:val="0"/>
+          <w:numId w:val="4"/>
+        </w:numPr>
+        <w:spacing w:line="276" w:lineRule="auto"/>
+        <w:ind w:left="1134" w:right="-108"/>
+        <w:jc w:val="both"/>
+        <w:rPr>
+          <w:rFonts w:cs="Times New Roman"/>
+          <w:sz w:val="28"/>
+          <w:szCs w:val="28"/>
+        </w:rPr>
+      </w:pPr>
+      <w:r>
+        <w:rPr>
+          <w:rFonts w:cs="Times New Roman"/>
+          <w:sz w:val="28"/>
+          <w:szCs w:val="28"/>
+        </w:rPr>
+        <w:t>Tiền điều kiện:</w:t>
+      </w:r>
+    </w:p>
+    <w:p>
+      <w:pPr>
+        <w:spacing w:after="0"/>
+        <w:ind w:left="1560" w:right="-108"/>
+        <w:jc w:val="both"/>
+        <w:rPr>
+          <w:rFonts w:ascii="Times New Roman" w:hAnsi="Times New Roman" w:cs="Times New Roman"/>
+          <w:sz w:val="28"/>
+          <w:szCs w:val="28"/>
+        </w:rPr>
+      </w:pPr>
+      <w:r>
+        <w:rPr>
+          <w:rFonts w:ascii="Times New Roman" w:hAnsi="Times New Roman" w:cs="Times New Roman"/>
+          <w:sz w:val="28"/>
+          <w:szCs w:val="28"/>
+        </w:rPr>
+        <w:t>Không có.</w:t>
+      </w:r>
+    </w:p>
+    <w:p>
+      <w:pPr>
+        <w:pStyle w:val="NoSpacing"/>
+        <w:numPr>
+          <w:ilvl w:val="0"/>
+          <w:numId w:val="4"/>
+        </w:numPr>
+        <w:spacing w:line="276" w:lineRule="auto"/>
+        <w:ind w:left="1134" w:right="-108"/>
+        <w:jc w:val="both"/>
+        <w:rPr>
+          <w:rFonts w:cs="Times New Roman"/>
+          <w:sz w:val="28"/>
+          <w:szCs w:val="28"/>
+        </w:rPr>
+      </w:pPr>
+      <w:r>
+        <w:rPr>
+          <w:rFonts w:cs="Times New Roman"/>
+          <w:sz w:val="28"/>
+          <w:szCs w:val="28"/>
+        </w:rPr>
+        <w:t>Hậu điều kiện:</w:t>
+      </w:r>
+    </w:p>
+    <w:p>
+      <w:pPr>
+        <w:spacing w:after="0"/>
+        <w:ind w:left="1560" w:right="-108"/>
+        <w:jc w:val="both"/>
+        <w:rPr>
+          <w:rFonts w:ascii="Times New Roman" w:hAnsi="Times New Roman" w:cs="Times New Roman"/>
+          <w:sz w:val="28"/>
+          <w:szCs w:val="28"/>
+        </w:rPr>
+      </w:pPr>
+      <w:r>
+        <w:rPr>
+          <w:rFonts w:ascii="Times New Roman" w:hAnsi="Times New Roman" w:cs="Times New Roman"/>
+          <w:sz w:val="28"/>
+          <w:szCs w:val="28"/>
+        </w:rPr>
+        <w:t>Không có.</w:t>
+      </w:r>
+    </w:p>
+    <w:p>
+      <w:pPr>
+        <w:pStyle w:val="NoSpacing"/>
+        <w:numPr>
+          <w:ilvl w:val="0"/>
+          <w:numId w:val="4"/>
+        </w:numPr>
+        <w:spacing w:line="276" w:lineRule="auto"/>
+        <w:ind w:left="1134" w:right="-108"/>
+        <w:jc w:val="both"/>
+        <w:rPr>
+          <w:rFonts w:eastAsia="Times New Roman" w:cs="Times New Roman"/>
+          <w:sz w:val="28"/>
+          <w:szCs w:val="28"/>
+        </w:rPr>
+      </w:pPr>
+      <w:r>
+        <w:rPr>
+          <w:rFonts w:cs="Times New Roman"/>
+          <w:sz w:val="28"/>
+          <w:szCs w:val="28"/>
+        </w:rPr>
+        <w:t>Điểm mở rộng:</w:t>
+      </w:r>
+    </w:p>
+    <w:p>
+      <w:pPr>
+        <w:pStyle w:val="ListParagraph"/>
+        <w:spacing w:after="0" w:line="240" w:lineRule="auto"/>
+        <w:ind w:left="1560"/>
+        <w:rPr>
+          <w:rFonts w:ascii="Times New Roman" w:hAnsi="Times New Roman" w:cs="Times New Roman"/>
+          <w:sz w:val="28"/>
+          <w:szCs w:val="28"/>
+        </w:rPr>
+      </w:pPr>
+      <w:r>
+        <w:rPr>
+          <w:rFonts w:ascii="Times New Roman" w:hAnsi="Times New Roman" w:cs="Times New Roman"/>
+          <w:sz w:val="28"/>
+          <w:szCs w:val="28"/>
+        </w:rPr>
+        <w:t>Không có.</w:t>
+      </w:r>
+    </w:p>
+    <w:p>
+      <w:pPr>
+        <w:pStyle w:val="ListParagraph"/>
+        <w:numPr>
+          <w:ilvl w:val="0"/>
+          <w:numId w:val="2"/>
+        </w:numPr>
+        <w:spacing w:after="0" w:line="240" w:lineRule="auto"/>
+        <w:rPr>
+          <w:rFonts w:ascii="Times New Roman" w:hAnsi="Times New Roman" w:cs="Times New Roman"/>
+          <w:b/>
+          <w:sz w:val="28"/>
+          <w:szCs w:val="28"/>
+        </w:rPr>
+      </w:pPr>
+      <w:r>
+        <w:rPr>
+          <w:rFonts w:ascii="Times New Roman" w:hAnsi="Times New Roman" w:cs="Times New Roman"/>
+          <w:b/>
+          <w:sz w:val="28"/>
+          <w:szCs w:val="28"/>
+          <w:lang w:val="vi-VN"/>
+        </w:rPr>
+        <w:t xml:space="preserve"> Mô tả usecase: Đăng nhập</w:t>
+      </w:r>
+    </w:p>
+    <w:p>
+      <w:pPr>
+        <w:pStyle w:val="ListParagraph"/>
+        <w:numPr>
+          <w:ilvl w:val="0"/>
+          <w:numId w:val="3"/>
+        </w:numPr>
+        <w:spacing w:after="0"/>
+        <w:ind w:left="1134"/>
+        <w:jc w:val="both"/>
+        <w:rPr>
+          <w:rFonts w:ascii="Times New Roman" w:hAnsi="Times New Roman" w:cs="Times New Roman"/>
+          <w:b/>
+          <w:sz w:val="28"/>
+          <w:szCs w:val="28"/>
+        </w:rPr>
+      </w:pPr>
+      <w:r>
+        <w:rPr>
+          <w:rFonts w:ascii="Times New Roman" w:hAnsi="Times New Roman" w:cs="Times New Roman"/>
+          <w:b/>
+          <w:sz w:val="28"/>
+          <w:szCs w:val="28"/>
+        </w:rPr>
+        <w:t xml:space="preserve">Mô tả vắn tắt: </w:t>
+      </w:r>
+      <w:r>
+        <w:rPr>
+          <w:rFonts w:ascii="Times New Roman" w:hAnsi="Times New Roman" w:cs="Times New Roman"/>
+          <w:sz w:val="28"/>
+          <w:szCs w:val="28"/>
+        </w:rPr>
+        <w:t xml:space="preserve">Use case </w:t>
+      </w:r>
+      <w:r>
+        <w:rPr>
+          <w:rFonts w:ascii="Times New Roman" w:hAnsi="Times New Roman" w:cs="Times New Roman"/>
+          <w:sz w:val="28"/>
+          <w:szCs w:val="28"/>
+          <w:lang w:val="vi-VN"/>
+        </w:rPr>
+        <w:t>người dùng truy cập vào hệ thống theo quyền.</w:t>
+      </w:r>
+    </w:p>
+    <w:p>
+      <w:pPr>
+        <w:pStyle w:val="ListParagraph"/>
+        <w:numPr>
+          <w:ilvl w:val="0"/>
+          <w:numId w:val="3"/>
+        </w:numPr>
+        <w:spacing w:after="0"/>
+        <w:ind w:left="1134"/>
+        <w:jc w:val="both"/>
+        <w:rPr>
+          <w:rFonts w:ascii="Times New Roman" w:hAnsi="Times New Roman" w:cs="Times New Roman"/>
+          <w:b/>
+          <w:sz w:val="28"/>
+          <w:szCs w:val="28"/>
+        </w:rPr>
+      </w:pPr>
+      <w:r>
+        <w:rPr>
+          <w:rFonts w:ascii="Times New Roman" w:hAnsi="Times New Roman" w:cs="Times New Roman"/>
+          <w:b/>
+          <w:sz w:val="28"/>
+          <w:szCs w:val="28"/>
+        </w:rPr>
+        <w:t>Luồng sự kiện:</w:t>
+      </w:r>
+      <w:r>
+        <w:rPr>
+          <w:rFonts w:ascii="Times New Roman" w:hAnsi="Times New Roman" w:cs="Times New Roman"/>
+          <w:sz w:val="28"/>
+          <w:szCs w:val="28"/>
+        </w:rPr>
+        <w:t xml:space="preserve"> </w:t>
+      </w:r>
+    </w:p>
+    <w:p>
+      <w:pPr>
+        <w:pStyle w:val="ListParagraph"/>
+        <w:numPr>
+          <w:ilvl w:val="1"/>
+          <w:numId w:val="3"/>
+        </w:numPr>
+        <w:spacing w:after="0"/>
+        <w:ind w:left="1560" w:hanging="426"/>
+        <w:jc w:val="both"/>
+        <w:rPr>
+          <w:rFonts w:ascii="Times New Roman" w:hAnsi="Times New Roman" w:cs="Times New Roman"/>
+          <w:b/>
+          <w:sz w:val="28"/>
+          <w:szCs w:val="28"/>
+        </w:rPr>
+      </w:pPr>
+      <w:r>
+        <w:rPr>
+          <w:rFonts w:ascii="Times New Roman" w:hAnsi="Times New Roman" w:cs="Times New Roman"/>
+          <w:b/>
+          <w:sz w:val="28"/>
+          <w:szCs w:val="28"/>
+        </w:rPr>
+        <w:t>Luồng cơ bản:</w:t>
+      </w:r>
+    </w:p>
+    <w:p>
+      <w:pPr>
+        <w:pStyle w:val="ListParagraph"/>
+        <w:numPr>
+          <w:ilvl w:val="0"/>
+          <w:numId w:val="17"/>
+        </w:numPr>
+        <w:tabs>
+          <w:tab w:val="left" w:pos="3240"/>
+        </w:tabs>
+        <w:spacing w:after="0"/>
+        <w:ind w:left="1980"/>
+        <w:jc w:val="both"/>
+        <w:rPr>
+          <w:rFonts w:ascii="Times New Roman" w:hAnsi="Times New Roman" w:cs="Times New Roman"/>
+          <w:b/>
+          <w:sz w:val="28"/>
+          <w:szCs w:val="28"/>
+        </w:rPr>
+      </w:pPr>
+      <w:r>
+        <w:rPr>
+          <w:rFonts w:ascii="Times New Roman" w:hAnsi="Times New Roman" w:cs="Times New Roman"/>
+          <w:sz w:val="28"/>
+          <w:szCs w:val="28"/>
+        </w:rPr>
+        <w:t xml:space="preserve">Use </w:t>
+      </w:r>
+      <w:r>
+        <w:rPr>
+          <w:rFonts w:ascii="Times New Roman" w:hAnsi="Times New Roman" w:cs="Times New Roman"/>
+          <w:sz w:val="28"/>
+          <w:szCs w:val="28"/>
+          <w:lang w:val="vi-VN"/>
+        </w:rPr>
+        <w:t>case</w:t>
+      </w:r>
+      <w:r>
+        <w:rPr>
+          <w:rFonts w:ascii="Times New Roman" w:hAnsi="Times New Roman" w:cs="Times New Roman"/>
+          <w:sz w:val="28"/>
+          <w:szCs w:val="28"/>
+        </w:rPr>
+        <w:t xml:space="preserve"> bắt đầu khi người dùng </w:t>
+      </w:r>
+      <w:r>
+        <w:rPr>
+          <w:rFonts w:ascii="Times New Roman" w:hAnsi="Times New Roman" w:cs="Times New Roman"/>
+          <w:sz w:val="28"/>
+          <w:szCs w:val="28"/>
+        </w:rPr>
+        <w:t>chọn nút “</w:t>
+      </w:r>
+      <w:r>
+        <w:rPr>
+          <w:rFonts w:ascii="Times New Roman" w:hAnsi="Times New Roman" w:cs="Times New Roman"/>
+          <w:sz w:val="28"/>
+          <w:szCs w:val="28"/>
+          <w:lang w:val="vi-VN"/>
+        </w:rPr>
+        <w:t>Đăng nhập</w:t>
+      </w:r>
+      <w:r>
+        <w:rPr>
+          <w:rFonts w:ascii="Times New Roman" w:hAnsi="Times New Roman" w:cs="Times New Roman"/>
+          <w:sz w:val="28"/>
+          <w:szCs w:val="28"/>
+        </w:rPr>
+        <w:t>”</w:t>
+      </w:r>
+      <w:r>
+        <w:rPr>
+          <w:rFonts w:ascii="Times New Roman" w:hAnsi="Times New Roman" w:cs="Times New Roman"/>
+          <w:sz w:val="28"/>
+          <w:szCs w:val="28"/>
+        </w:rPr>
+        <w:t xml:space="preserve">. Hệ thống sẽ hiển thị </w:t>
+      </w:r>
+      <w:r>
+        <w:rPr>
+          <w:rFonts w:ascii="Times New Roman" w:hAnsi="Times New Roman" w:cs="Times New Roman"/>
+          <w:sz w:val="28"/>
+          <w:szCs w:val="28"/>
+        </w:rPr>
+        <w:t xml:space="preserve">giao diện </w:t>
+      </w:r>
+      <w:r>
+        <w:rPr>
+          <w:rFonts w:ascii="Times New Roman" w:hAnsi="Times New Roman" w:cs="Times New Roman"/>
+          <w:sz w:val="28"/>
+          <w:szCs w:val="28"/>
+          <w:lang w:val="vi-VN"/>
+        </w:rPr>
+        <w:t>đăng nhập</w:t>
+      </w:r>
+      <w:r>
+        <w:rPr>
+          <w:rFonts w:ascii="Times New Roman" w:hAnsi="Times New Roman" w:cs="Times New Roman"/>
+          <w:sz w:val="28"/>
+          <w:szCs w:val="28"/>
+        </w:rPr>
+        <w:t>.</w:t>
+      </w:r>
+    </w:p>
+    <w:p>
+      <w:pPr>
+        <w:pStyle w:val="ListParagraph"/>
+        <w:numPr>
+          <w:ilvl w:val="0"/>
+          <w:numId w:val="17"/>
+        </w:numPr>
+        <w:spacing w:after="0"/>
+        <w:ind w:left="1985" w:hanging="365"/>
+        <w:jc w:val="both"/>
+        <w:rPr>
+          <w:rFonts w:ascii="Times New Roman" w:hAnsi="Times New Roman" w:cs="Times New Roman"/>
+          <w:b/>
+          <w:sz w:val="28"/>
+          <w:szCs w:val="28"/>
+        </w:rPr>
+      </w:pPr>
+      <w:r>
+        <w:rPr>
+          <w:rFonts w:ascii="Times New Roman" w:hAnsi="Times New Roman" w:cs="Times New Roman"/>
+          <w:sz w:val="28"/>
+          <w:szCs w:val="28"/>
+        </w:rPr>
+        <w:t xml:space="preserve">Tai đây, </w:t>
+      </w:r>
+      <w:r>
+        <w:rPr>
+          <w:rFonts w:ascii="Times New Roman" w:hAnsi="Times New Roman" w:cs="Times New Roman"/>
+          <w:sz w:val="28"/>
+          <w:szCs w:val="28"/>
+          <w:lang w:val="vi-VN"/>
+        </w:rPr>
+        <w:t>người dùng nhập tên tài khoản và mật khẩu</w:t>
+      </w:r>
+      <w:r>
+        <w:rPr>
+          <w:rFonts w:ascii="Times New Roman" w:hAnsi="Times New Roman" w:cs="Times New Roman"/>
+          <w:sz w:val="28"/>
+          <w:szCs w:val="28"/>
+        </w:rPr>
+        <w:t>.</w:t>
+      </w:r>
+      <w:r>
+        <w:rPr>
+          <w:rFonts w:ascii="Times New Roman" w:hAnsi="Times New Roman" w:cs="Times New Roman"/>
+          <w:sz w:val="28"/>
+          <w:szCs w:val="28"/>
+          <w:lang w:val="vi-VN"/>
+        </w:rPr>
+        <w:t xml:space="preserve"> Hệ thống sẽ hiển thị giao diện tùy theo quyền mà người dùng có</w:t>
+      </w:r>
+      <w:r>
+        <w:rPr>
+          <w:rFonts w:ascii="Times New Roman" w:hAnsi="Times New Roman" w:cs="Times New Roman"/>
+          <w:sz w:val="28"/>
+          <w:szCs w:val="28"/>
+        </w:rPr>
+        <w:t xml:space="preserve"> Usecase kết thúc khi admin chọn 1 tab khác trong giao diện </w:t>
+      </w:r>
+      <w:r>
+        <w:rPr>
+          <w:rFonts w:ascii="Times New Roman" w:hAnsi="Times New Roman" w:cs="Times New Roman"/>
+          <w:sz w:val="28"/>
+          <w:szCs w:val="28"/>
+          <w:lang w:val="vi-VN"/>
+        </w:rPr>
+        <w:t>chính</w:t>
+      </w:r>
+      <w:r>
+        <w:rPr>
+          <w:rFonts w:ascii="Times New Roman" w:hAnsi="Times New Roman" w:cs="Times New Roman"/>
+          <w:sz w:val="28"/>
+          <w:szCs w:val="28"/>
+        </w:rPr>
+        <w:t>.</w:t>
+      </w:r>
+    </w:p>
+    <w:p>
+      <w:pPr>
+        <w:pStyle w:val="ListParagraph"/>
+        <w:numPr>
+          <w:ilvl w:val="1"/>
+          <w:numId w:val="3"/>
+        </w:numPr>
+        <w:spacing w:after="0"/>
+        <w:ind w:left="1560" w:hanging="426"/>
+        <w:jc w:val="both"/>
+        <w:rPr>
+          <w:rFonts w:ascii="Times New Roman" w:hAnsi="Times New Roman" w:cs="Times New Roman"/>
+          <w:b/>
+          <w:sz w:val="28"/>
+          <w:szCs w:val="28"/>
+        </w:rPr>
+      </w:pPr>
+      <w:r>
+        <w:rPr>
+          <w:rFonts w:ascii="Times New Roman" w:hAnsi="Times New Roman" w:cs="Times New Roman"/>
+          <w:b/>
+          <w:sz w:val="28"/>
+          <w:szCs w:val="28"/>
+        </w:rPr>
+        <w:t>Luồng rẽ nhánh:</w:t>
+      </w:r>
+    </w:p>
+    <w:p>
+      <w:pPr>
+        <w:pStyle w:val="ListParagraph"/>
+        <w:numPr>
+          <w:ilvl w:val="2"/>
+          <w:numId w:val="3"/>
+        </w:numPr>
+        <w:spacing w:after="0"/>
+        <w:ind w:left="1985" w:hanging="425"/>
+        <w:jc w:val="both"/>
+        <w:rPr>
+          <w:rFonts w:ascii="Times New Roman" w:hAnsi="Times New Roman" w:cs="Times New Roman"/>
+          <w:b/>
+          <w:sz w:val="28"/>
+          <w:szCs w:val="28"/>
+        </w:rPr>
+      </w:pPr>
+      <w:r>
+        <w:rPr>
+          <w:rFonts w:ascii="Times New Roman" w:hAnsi="Times New Roman" w:cs="Times New Roman"/>
+          <w:sz w:val="28"/>
+          <w:szCs w:val="28"/>
+        </w:rPr>
+        <w:t xml:space="preserve">Không kết nối được tới cơ sở dữ liệu: Tại </w:t>
+      </w:r>
+      <w:r>
+        <w:rPr>
+          <w:rFonts w:ascii="Times New Roman" w:hAnsi="Times New Roman" w:cs="Times New Roman"/>
+          <w:sz w:val="28"/>
+          <w:szCs w:val="28"/>
+        </w:rPr>
+        <w:t xml:space="preserve">bước 2 </w:t>
+      </w:r>
+      <w:r>
+        <w:rPr>
+          <w:rFonts w:ascii="Times New Roman" w:hAnsi="Times New Roman" w:cs="Times New Roman"/>
+          <w:sz w:val="28"/>
+          <w:szCs w:val="28"/>
+        </w:rPr>
+        <w:t>nếu không kết nối được với cơ sở dữ liệu hệ thống sẽ hiển thị một thông b</w:t>
+      </w:r>
+      <w:r>
+        <w:rPr>
+          <w:rFonts w:ascii="Times New Roman" w:hAnsi="Times New Roman" w:cs="Times New Roman"/>
+          <w:sz w:val="28"/>
+          <w:szCs w:val="28"/>
+        </w:rPr>
+        <w:t>á</w:t>
+      </w:r>
+      <w:r>
+        <w:rPr>
+          <w:rFonts w:ascii="Times New Roman" w:hAnsi="Times New Roman" w:cs="Times New Roman"/>
+          <w:sz w:val="28"/>
+          <w:szCs w:val="28"/>
+        </w:rPr>
+        <w:t>o lỗi và use case kết thúc.</w:t>
+      </w:r>
+    </w:p>
+    <w:p>
+      <w:pPr>
+        <w:pStyle w:val="ListParagraph"/>
+        <w:numPr>
+          <w:ilvl w:val="0"/>
+          <w:numId w:val="3"/>
+        </w:numPr>
+        <w:spacing w:after="0"/>
+        <w:ind w:left="1134"/>
+        <w:jc w:val="both"/>
+        <w:rPr>
+          <w:rFonts w:ascii="Times New Roman" w:hAnsi="Times New Roman" w:cs="Times New Roman"/>
+          <w:b/>
+          <w:sz w:val="28"/>
+          <w:szCs w:val="28"/>
+        </w:rPr>
+      </w:pPr>
+      <w:r>
+        <w:rPr>
+          <w:rFonts w:ascii="Times New Roman" w:hAnsi="Times New Roman" w:cs="Times New Roman"/>
+          <w:b/>
+          <w:sz w:val="28"/>
+          <w:szCs w:val="28"/>
+        </w:rPr>
+        <w:t>Các yêu cầu đặc biệt:</w:t>
+      </w:r>
+      <w:r>
+        <w:rPr>
+          <w:rFonts w:ascii="Times New Roman" w:hAnsi="Times New Roman" w:cs="Times New Roman"/>
+          <w:sz w:val="28"/>
+          <w:szCs w:val="28"/>
+        </w:rPr>
+        <w:t xml:space="preserve"> </w:t>
+      </w:r>
+    </w:p>
+    <w:p>
+      <w:pPr>
+        <w:spacing w:after="0"/>
+        <w:ind w:left="1560" w:right="-108"/>
+        <w:jc w:val="both"/>
+        <w:rPr>
+          <w:rFonts w:ascii="Times New Roman" w:hAnsi="Times New Roman" w:cs="Times New Roman"/>
+          <w:sz w:val="28"/>
+          <w:szCs w:val="28"/>
+        </w:rPr>
+      </w:pPr>
+      <w:r>
+        <w:rPr>
+          <w:rFonts w:ascii="Times New Roman" w:hAnsi="Times New Roman" w:cs="Times New Roman"/>
+          <w:sz w:val="28"/>
+          <w:szCs w:val="28"/>
+        </w:rPr>
+        <w:t>Người dùng phải có tài khoản trong hệ thống. Phả</w:t>
+      </w:r>
+      <w:r>
+        <w:rPr>
+          <w:rFonts w:ascii="Times New Roman" w:hAnsi="Times New Roman" w:cs="Times New Roman"/>
+          <w:sz w:val="28"/>
+          <w:szCs w:val="28"/>
+        </w:rPr>
+        <w:t>i có tài khoản trong hệ thống</w:t>
+      </w:r>
+      <w:r>
+        <w:rPr>
+          <w:rFonts w:ascii="Times New Roman" w:hAnsi="Times New Roman" w:cs="Times New Roman"/>
+          <w:sz w:val="28"/>
+          <w:szCs w:val="28"/>
+        </w:rPr>
+        <w:t>.</w:t>
+      </w:r>
+    </w:p>
+    <w:p>
+      <w:pPr>
+        <w:pStyle w:val="NoSpacing"/>
+        <w:numPr>
+          <w:ilvl w:val="0"/>
+          <w:numId w:val="4"/>
+        </w:numPr>
+        <w:spacing w:line="276" w:lineRule="auto"/>
+        <w:ind w:left="1134" w:right="-108"/>
+        <w:jc w:val="both"/>
+        <w:rPr>
+          <w:rFonts w:cs="Times New Roman"/>
+          <w:sz w:val="28"/>
+          <w:szCs w:val="28"/>
+        </w:rPr>
+      </w:pPr>
+      <w:r>
+        <w:rPr>
+          <w:rFonts w:cs="Times New Roman"/>
+          <w:sz w:val="28"/>
+          <w:szCs w:val="28"/>
+        </w:rPr>
+        <w:t>Tiền điều kiện:</w:t>
+      </w:r>
+    </w:p>
+    <w:p>
+      <w:pPr>
+        <w:spacing w:after="0"/>
+        <w:ind w:left="1560" w:right="-108"/>
+        <w:jc w:val="both"/>
+        <w:rPr>
+          <w:rFonts w:ascii="Times New Roman" w:hAnsi="Times New Roman" w:cs="Times New Roman"/>
+          <w:sz w:val="28"/>
+          <w:szCs w:val="28"/>
+        </w:rPr>
+      </w:pPr>
+      <w:r>
+        <w:rPr>
+          <w:rFonts w:ascii="Times New Roman" w:hAnsi="Times New Roman" w:cs="Times New Roman"/>
+          <w:sz w:val="28"/>
+          <w:szCs w:val="28"/>
+        </w:rPr>
+        <w:t>Không có.</w:t>
+      </w:r>
+    </w:p>
+    <w:p>
+      <w:pPr>
+        <w:pStyle w:val="NoSpacing"/>
+        <w:numPr>
+          <w:ilvl w:val="0"/>
+          <w:numId w:val="4"/>
+        </w:numPr>
+        <w:spacing w:line="276" w:lineRule="auto"/>
+        <w:ind w:left="1134" w:right="-108"/>
+        <w:jc w:val="both"/>
+        <w:rPr>
+          <w:rFonts w:cs="Times New Roman"/>
+          <w:sz w:val="28"/>
+          <w:szCs w:val="28"/>
+        </w:rPr>
+      </w:pPr>
+      <w:r>
+        <w:rPr>
+          <w:rFonts w:cs="Times New Roman"/>
+          <w:sz w:val="28"/>
+          <w:szCs w:val="28"/>
+        </w:rPr>
+        <w:t>Hậu điều kiện:</w:t>
+      </w:r>
+    </w:p>
+    <w:p>
+      <w:pPr>
+        <w:spacing w:after="0"/>
+        <w:ind w:left="1560" w:right="-108"/>
+        <w:jc w:val="both"/>
+        <w:rPr>
+          <w:rFonts w:ascii="Times New Roman" w:hAnsi="Times New Roman" w:cs="Times New Roman"/>
+          <w:sz w:val="28"/>
+          <w:szCs w:val="28"/>
+        </w:rPr>
+      </w:pPr>
+      <w:r>
+        <w:rPr>
+          <w:rFonts w:ascii="Times New Roman" w:hAnsi="Times New Roman" w:cs="Times New Roman"/>
+          <w:sz w:val="28"/>
+          <w:szCs w:val="28"/>
+        </w:rPr>
+        <w:t>Không có.</w:t>
+      </w:r>
+    </w:p>
+    <w:p>
+      <w:pPr>
+        <w:pStyle w:val="NoSpacing"/>
+        <w:numPr>
+          <w:ilvl w:val="0"/>
+          <w:numId w:val="4"/>
+        </w:numPr>
+        <w:spacing w:line="276" w:lineRule="auto"/>
+        <w:ind w:left="1134" w:right="-108"/>
+        <w:jc w:val="both"/>
+        <w:rPr>
+          <w:rFonts w:eastAsia="Times New Roman" w:cs="Times New Roman"/>
+          <w:sz w:val="28"/>
+          <w:szCs w:val="28"/>
+        </w:rPr>
+      </w:pPr>
+      <w:r>
+        <w:rPr>
+          <w:rFonts w:cs="Times New Roman"/>
+          <w:sz w:val="28"/>
+          <w:szCs w:val="28"/>
+        </w:rPr>
+        <w:t>Điểm mở rộng:</w:t>
+      </w:r>
+    </w:p>
+    <w:p>
+      <w:pPr>
+        <w:pStyle w:val="ListParagraph"/>
+        <w:spacing w:after="0" w:line="240" w:lineRule="auto"/>
+        <w:ind w:left="1560"/>
+        <w:rPr>
+          <w:rFonts w:ascii="Times New Roman" w:hAnsi="Times New Roman" w:cs="Times New Roman"/>
+          <w:sz w:val="28"/>
+          <w:szCs w:val="28"/>
+        </w:rPr>
+      </w:pPr>
+      <w:r>
+        <w:rPr>
+          <w:rFonts w:ascii="Times New Roman" w:hAnsi="Times New Roman" w:cs="Times New Roman"/>
+          <w:sz w:val="28"/>
+          <w:szCs w:val="28"/>
+        </w:rPr>
+        <w:t>Không có.</w:t>
+      </w:r>
+    </w:p>
+    <w:p>
+      <w:pPr>
+        <w:pStyle w:val="ListParagraph"/>
+        <w:spacing w:after="0" w:line="240" w:lineRule="auto"/>
+        <w:ind w:left="360"/>
+        <w:rPr>
+          <w:rFonts w:ascii="Times New Roman" w:hAnsi="Times New Roman" w:cs="Times New Roman"/>
+          <w:b/>
+          <w:sz w:val="28"/>
+          <w:szCs w:val="28"/>
+        </w:rPr>
+      </w:pPr>
+    </w:p>
+    <w:p>
+      <w:pPr>
+        <w:pStyle w:val="ListParagraph"/>
+        <w:numPr>
+          <w:ilvl w:val="0"/>
+          <w:numId w:val="2"/>
+        </w:numPr>
+        <w:spacing w:after="0" w:line="240" w:lineRule="auto"/>
+        <w:rPr>
+          <w:rFonts w:ascii="Times New Roman" w:hAnsi="Times New Roman" w:cs="Times New Roman"/>
+          <w:b/>
+          <w:sz w:val="28"/>
+          <w:szCs w:val="28"/>
+        </w:rPr>
+      </w:pPr>
+      <w:r>
+        <w:rPr>
+          <w:rFonts w:ascii="Times New Roman" w:hAnsi="Times New Roman" w:cs="Times New Roman"/>
+          <w:b/>
+          <w:sz w:val="28"/>
+          <w:szCs w:val="28"/>
+          <w:lang w:val="vi-VN"/>
+        </w:rPr>
+        <w:t>Mô tả usecase: Đăng kí</w:t>
+      </w:r>
+    </w:p>
+    <w:p>
+      <w:pPr>
+        <w:pStyle w:val="ListParagraph"/>
+        <w:numPr>
+          <w:ilvl w:val="0"/>
+          <w:numId w:val="3"/>
+        </w:numPr>
+        <w:spacing w:after="0"/>
+        <w:ind w:left="1134"/>
+        <w:jc w:val="both"/>
+        <w:rPr>
+          <w:rFonts w:ascii="Times New Roman" w:hAnsi="Times New Roman" w:cs="Times New Roman"/>
+          <w:b/>
+          <w:sz w:val="28"/>
+          <w:szCs w:val="28"/>
+        </w:rPr>
+      </w:pPr>
+      <w:r>
+        <w:rPr>
+          <w:rFonts w:ascii="Times New Roman" w:hAnsi="Times New Roman" w:cs="Times New Roman"/>
+          <w:b/>
+          <w:sz w:val="28"/>
+          <w:szCs w:val="28"/>
+        </w:rPr>
+        <w:t xml:space="preserve">Mô tả vắn tắt: </w:t>
+      </w:r>
+      <w:r>
+        <w:rPr>
+          <w:rFonts w:ascii="Times New Roman" w:hAnsi="Times New Roman" w:cs="Times New Roman"/>
+          <w:sz w:val="28"/>
+          <w:szCs w:val="28"/>
+        </w:rPr>
+        <w:t xml:space="preserve">Use case này cho phép </w:t>
+      </w:r>
+      <w:r>
+        <w:rPr>
+          <w:rFonts w:ascii="Times New Roman" w:hAnsi="Times New Roman" w:cs="Times New Roman"/>
+          <w:sz w:val="28"/>
+          <w:szCs w:val="28"/>
+          <w:lang w:val="vi-VN"/>
+        </w:rPr>
+        <w:t>người dùng mới đăng kí tài khoản với quyền user</w:t>
+      </w:r>
+      <w:r>
+        <w:rPr>
+          <w:rFonts w:ascii="Times New Roman" w:hAnsi="Times New Roman" w:cs="Times New Roman"/>
+          <w:sz w:val="28"/>
+          <w:szCs w:val="28"/>
+        </w:rPr>
+        <w:t>.</w:t>
+      </w:r>
+    </w:p>
+    <w:p>
+      <w:pPr>
+        <w:pStyle w:val="ListParagraph"/>
+        <w:numPr>
+          <w:ilvl w:val="0"/>
+          <w:numId w:val="3"/>
+        </w:numPr>
+        <w:spacing w:after="0"/>
+        <w:ind w:left="1134"/>
+        <w:jc w:val="both"/>
+        <w:rPr>
+          <w:rFonts w:ascii="Times New Roman" w:hAnsi="Times New Roman" w:cs="Times New Roman"/>
+          <w:b/>
+          <w:sz w:val="28"/>
+          <w:szCs w:val="28"/>
+        </w:rPr>
+      </w:pPr>
+      <w:r>
+        <w:rPr>
+          <w:rFonts w:ascii="Times New Roman" w:hAnsi="Times New Roman" w:cs="Times New Roman"/>
+          <w:b/>
+          <w:sz w:val="28"/>
+          <w:szCs w:val="28"/>
+        </w:rPr>
+        <w:t>Luồng sự kiện:</w:t>
+      </w:r>
+      <w:r>
+        <w:rPr>
+          <w:rFonts w:ascii="Times New Roman" w:hAnsi="Times New Roman" w:cs="Times New Roman"/>
+          <w:sz w:val="28"/>
+          <w:szCs w:val="28"/>
+        </w:rPr>
+        <w:t xml:space="preserve"> </w:t>
+      </w:r>
+    </w:p>
+    <w:p>
+      <w:pPr>
+        <w:pStyle w:val="ListParagraph"/>
+        <w:numPr>
+          <w:ilvl w:val="1"/>
+          <w:numId w:val="3"/>
+        </w:numPr>
+        <w:spacing w:after="0"/>
+        <w:ind w:left="1560" w:hanging="426"/>
+        <w:jc w:val="both"/>
+        <w:rPr>
+          <w:rFonts w:ascii="Times New Roman" w:hAnsi="Times New Roman" w:cs="Times New Roman"/>
+          <w:b/>
+          <w:sz w:val="28"/>
+          <w:szCs w:val="28"/>
+        </w:rPr>
+      </w:pPr>
+      <w:r>
+        <w:rPr>
+          <w:rFonts w:ascii="Times New Roman" w:hAnsi="Times New Roman" w:cs="Times New Roman"/>
+          <w:b/>
+          <w:sz w:val="28"/>
+          <w:szCs w:val="28"/>
+        </w:rPr>
+        <w:lastRenderedPageBreak/>
+        <w:t>Luồng cơ bản:</w:t>
+      </w:r>
+    </w:p>
+    <w:p>
+      <w:pPr>
+        <w:pStyle w:val="ListParagraph"/>
+        <w:numPr>
+          <w:ilvl w:val="0"/>
+          <w:numId w:val="19"/>
+        </w:numPr>
+        <w:tabs>
+          <w:tab w:val="left" w:pos="3240"/>
+        </w:tabs>
+        <w:spacing w:after="0"/>
+        <w:ind w:left="1980"/>
+        <w:jc w:val="both"/>
+        <w:rPr>
+          <w:rFonts w:ascii="Times New Roman" w:hAnsi="Times New Roman" w:cs="Times New Roman"/>
+          <w:b/>
+          <w:sz w:val="28"/>
+          <w:szCs w:val="28"/>
+        </w:rPr>
+      </w:pPr>
+      <w:r>
+        <w:rPr>
+          <w:rFonts w:ascii="Times New Roman" w:hAnsi="Times New Roman" w:cs="Times New Roman"/>
+          <w:sz w:val="28"/>
+          <w:szCs w:val="28"/>
+        </w:rPr>
+        <w:t xml:space="preserve">Use </w:t>
+      </w:r>
+      <w:r>
+        <w:rPr>
+          <w:rFonts w:ascii="Times New Roman" w:hAnsi="Times New Roman" w:cs="Times New Roman"/>
+          <w:sz w:val="28"/>
+          <w:szCs w:val="28"/>
+          <w:lang w:val="vi-VN"/>
+        </w:rPr>
+        <w:t>case</w:t>
+      </w:r>
+      <w:r>
+        <w:rPr>
+          <w:rFonts w:ascii="Times New Roman" w:hAnsi="Times New Roman" w:cs="Times New Roman"/>
+          <w:sz w:val="28"/>
+          <w:szCs w:val="28"/>
+        </w:rPr>
+        <w:t xml:space="preserve"> bắt đầu khi người dùng </w:t>
+      </w:r>
+      <w:r>
+        <w:rPr>
+          <w:rFonts w:ascii="Times New Roman" w:hAnsi="Times New Roman" w:cs="Times New Roman"/>
+          <w:sz w:val="28"/>
+          <w:szCs w:val="28"/>
+        </w:rPr>
+        <w:t>chọn nút “</w:t>
+      </w:r>
+      <w:r>
+        <w:rPr>
+          <w:rFonts w:ascii="Times New Roman" w:hAnsi="Times New Roman" w:cs="Times New Roman"/>
+          <w:sz w:val="28"/>
+          <w:szCs w:val="28"/>
+          <w:lang w:val="vi-VN"/>
+        </w:rPr>
+        <w:t>Đăng kí</w:t>
+      </w:r>
+      <w:r>
+        <w:rPr>
+          <w:rFonts w:ascii="Times New Roman" w:hAnsi="Times New Roman" w:cs="Times New Roman"/>
+          <w:sz w:val="28"/>
+          <w:szCs w:val="28"/>
+        </w:rPr>
+        <w:t>”</w:t>
+      </w:r>
+      <w:r>
+        <w:rPr>
+          <w:rFonts w:ascii="Times New Roman" w:hAnsi="Times New Roman" w:cs="Times New Roman"/>
+          <w:sz w:val="28"/>
+          <w:szCs w:val="28"/>
+        </w:rPr>
+        <w:t xml:space="preserve">. Hệ thống sẽ hiển thị </w:t>
+      </w:r>
+      <w:r>
+        <w:rPr>
+          <w:rFonts w:ascii="Times New Roman" w:hAnsi="Times New Roman" w:cs="Times New Roman"/>
+          <w:sz w:val="28"/>
+          <w:szCs w:val="28"/>
+        </w:rPr>
+        <w:t xml:space="preserve">giao diện </w:t>
+      </w:r>
+      <w:r>
+        <w:rPr>
+          <w:rFonts w:ascii="Times New Roman" w:hAnsi="Times New Roman" w:cs="Times New Roman"/>
+          <w:sz w:val="28"/>
+          <w:szCs w:val="28"/>
+          <w:lang w:val="vi-VN"/>
+        </w:rPr>
+        <w:t>đăng kí</w:t>
+      </w:r>
+      <w:r>
+        <w:rPr>
+          <w:rFonts w:ascii="Times New Roman" w:hAnsi="Times New Roman" w:cs="Times New Roman"/>
+          <w:sz w:val="28"/>
+          <w:szCs w:val="28"/>
+        </w:rPr>
+        <w:t>.</w:t>
+      </w:r>
+    </w:p>
+    <w:p>
+      <w:pPr>
+        <w:pStyle w:val="ListParagraph"/>
+        <w:numPr>
+          <w:ilvl w:val="0"/>
+          <w:numId w:val="19"/>
+        </w:numPr>
+        <w:spacing w:after="0"/>
+        <w:ind w:left="1985" w:hanging="365"/>
+        <w:jc w:val="both"/>
+        <w:rPr>
+          <w:rFonts w:ascii="Times New Roman" w:hAnsi="Times New Roman" w:cs="Times New Roman"/>
+          <w:b/>
+          <w:sz w:val="28"/>
+          <w:szCs w:val="28"/>
+        </w:rPr>
+      </w:pPr>
+      <w:r>
+        <w:rPr>
+          <w:rFonts w:ascii="Times New Roman" w:hAnsi="Times New Roman" w:cs="Times New Roman"/>
+          <w:sz w:val="28"/>
+          <w:szCs w:val="28"/>
+        </w:rPr>
+        <w:t xml:space="preserve">Tai đây, </w:t>
+      </w:r>
+      <w:r>
+        <w:rPr>
+          <w:rFonts w:ascii="Times New Roman" w:hAnsi="Times New Roman" w:cs="Times New Roman"/>
+          <w:sz w:val="28"/>
+          <w:szCs w:val="28"/>
+          <w:lang w:val="vi-VN"/>
+        </w:rPr>
+        <w:t>người dùng chọn mật khẩu và tên tài khoản cho mình sao cho hợp lệ</w:t>
+      </w:r>
+      <w:r>
+        <w:rPr>
+          <w:rFonts w:ascii="Times New Roman" w:hAnsi="Times New Roman" w:cs="Times New Roman"/>
+          <w:sz w:val="28"/>
+          <w:szCs w:val="28"/>
+        </w:rPr>
+        <w:t xml:space="preserve">. Usecase kết thúc khi </w:t>
+      </w:r>
+      <w:r>
+        <w:rPr>
+          <w:rFonts w:ascii="Times New Roman" w:hAnsi="Times New Roman" w:cs="Times New Roman"/>
+          <w:sz w:val="28"/>
+          <w:szCs w:val="28"/>
+          <w:lang w:val="vi-VN"/>
+        </w:rPr>
+        <w:t>người dùng</w:t>
+      </w:r>
+      <w:r>
+        <w:rPr>
+          <w:rFonts w:ascii="Times New Roman" w:hAnsi="Times New Roman" w:cs="Times New Roman"/>
+          <w:sz w:val="28"/>
+          <w:szCs w:val="28"/>
+        </w:rPr>
+        <w:t xml:space="preserve"> chọn 1 tab khác trong giao diệ</w:t>
+      </w:r>
+      <w:r>
+        <w:rPr>
+          <w:rFonts w:ascii="Times New Roman" w:hAnsi="Times New Roman" w:cs="Times New Roman"/>
+          <w:sz w:val="28"/>
+          <w:szCs w:val="28"/>
+        </w:rPr>
+        <w:t>n chính</w:t>
+      </w:r>
+      <w:r>
+        <w:rPr>
+          <w:rFonts w:ascii="Times New Roman" w:hAnsi="Times New Roman" w:cs="Times New Roman"/>
+          <w:sz w:val="28"/>
+          <w:szCs w:val="28"/>
+        </w:rPr>
+        <w:t>.</w:t>
+      </w:r>
+    </w:p>
+    <w:p>
+      <w:pPr>
+        <w:pStyle w:val="ListParagraph"/>
+        <w:numPr>
+          <w:ilvl w:val="1"/>
+          <w:numId w:val="3"/>
+        </w:numPr>
+        <w:spacing w:after="0"/>
+        <w:ind w:left="1560" w:hanging="426"/>
+        <w:jc w:val="both"/>
+        <w:rPr>
+          <w:rFonts w:ascii="Times New Roman" w:hAnsi="Times New Roman" w:cs="Times New Roman"/>
+          <w:b/>
+          <w:sz w:val="28"/>
+          <w:szCs w:val="28"/>
+        </w:rPr>
+      </w:pPr>
+      <w:r>
+        <w:rPr>
+          <w:rFonts w:ascii="Times New Roman" w:hAnsi="Times New Roman" w:cs="Times New Roman"/>
+          <w:b/>
+          <w:sz w:val="28"/>
+          <w:szCs w:val="28"/>
+        </w:rPr>
+        <w:t>Luồng rẽ nhánh:</w:t>
+      </w:r>
+    </w:p>
+    <w:p>
+      <w:pPr>
+        <w:pStyle w:val="ListParagraph"/>
+        <w:numPr>
+          <w:ilvl w:val="2"/>
+          <w:numId w:val="3"/>
+        </w:numPr>
+        <w:spacing w:after="0"/>
+        <w:ind w:left="1985" w:hanging="425"/>
+        <w:jc w:val="both"/>
+        <w:rPr>
+          <w:rFonts w:ascii="Times New Roman" w:hAnsi="Times New Roman" w:cs="Times New Roman"/>
+          <w:b/>
+          <w:sz w:val="28"/>
+          <w:szCs w:val="28"/>
+        </w:rPr>
+      </w:pPr>
+      <w:r>
+        <w:rPr>
+          <w:rFonts w:ascii="Times New Roman" w:hAnsi="Times New Roman" w:cs="Times New Roman"/>
+          <w:sz w:val="28"/>
+          <w:szCs w:val="28"/>
+        </w:rPr>
+        <w:t xml:space="preserve">Không kết nối được tới cơ sở dữ liệu: Tại </w:t>
+      </w:r>
+      <w:r>
+        <w:rPr>
+          <w:rFonts w:ascii="Times New Roman" w:hAnsi="Times New Roman" w:cs="Times New Roman"/>
+          <w:sz w:val="28"/>
+          <w:szCs w:val="28"/>
+        </w:rPr>
+        <w:t xml:space="preserve">bước 2 </w:t>
+      </w:r>
+      <w:r>
+        <w:rPr>
+          <w:rFonts w:ascii="Times New Roman" w:hAnsi="Times New Roman" w:cs="Times New Roman"/>
+          <w:sz w:val="28"/>
+          <w:szCs w:val="28"/>
+        </w:rPr>
+        <w:t>nếu không kết nối được với cơ sở dữ liệu hệ thống sẽ hiển thị một thông b</w:t>
+      </w:r>
+      <w:r>
+        <w:rPr>
+          <w:rFonts w:ascii="Times New Roman" w:hAnsi="Times New Roman" w:cs="Times New Roman"/>
+          <w:sz w:val="28"/>
+          <w:szCs w:val="28"/>
+        </w:rPr>
+        <w:t>á</w:t>
+      </w:r>
+      <w:r>
+        <w:rPr>
+          <w:rFonts w:ascii="Times New Roman" w:hAnsi="Times New Roman" w:cs="Times New Roman"/>
+          <w:sz w:val="28"/>
+          <w:szCs w:val="28"/>
+        </w:rPr>
+        <w:t>o lỗi và use case kết thúc.</w:t>
+      </w:r>
+    </w:p>
+    <w:p>
+      <w:pPr>
+        <w:pStyle w:val="ListParagraph"/>
+        <w:numPr>
+          <w:ilvl w:val="0"/>
+          <w:numId w:val="3"/>
+        </w:numPr>
+        <w:spacing w:after="0"/>
+        <w:ind w:left="1134"/>
+        <w:jc w:val="both"/>
+        <w:rPr>
+          <w:rFonts w:ascii="Times New Roman" w:hAnsi="Times New Roman" w:cs="Times New Roman"/>
+          <w:b/>
+          <w:sz w:val="28"/>
+          <w:szCs w:val="28"/>
+        </w:rPr>
+      </w:pPr>
+      <w:r>
+        <w:rPr>
+          <w:rFonts w:ascii="Times New Roman" w:hAnsi="Times New Roman" w:cs="Times New Roman"/>
+          <w:b/>
+          <w:sz w:val="28"/>
+          <w:szCs w:val="28"/>
+        </w:rPr>
+        <w:t>Các yêu cầu đặc biệt:</w:t>
+      </w:r>
+      <w:r>
+        <w:rPr>
+          <w:rFonts w:ascii="Times New Roman" w:hAnsi="Times New Roman" w:cs="Times New Roman"/>
+          <w:sz w:val="28"/>
+          <w:szCs w:val="28"/>
+        </w:rPr>
+        <w:t xml:space="preserve"> </w:t>
+      </w:r>
+    </w:p>
+    <w:p>
+      <w:pPr>
+        <w:spacing w:after="0"/>
+        <w:ind w:left="1560" w:right="-108"/>
+        <w:jc w:val="both"/>
+        <w:rPr>
+          <w:rFonts w:ascii="Times New Roman" w:hAnsi="Times New Roman" w:cs="Times New Roman"/>
+          <w:sz w:val="28"/>
+          <w:szCs w:val="28"/>
+        </w:rPr>
+      </w:pPr>
+      <w:r>
+        <w:rPr>
+          <w:rFonts w:ascii="Times New Roman" w:hAnsi="Times New Roman" w:cs="Times New Roman"/>
+          <w:sz w:val="28"/>
+          <w:szCs w:val="28"/>
+        </w:rPr>
+        <w:t>Người dùng phải có tài khoản trong hệ thống.</w:t>
+      </w:r>
+    </w:p>
+    <w:p>
+      <w:pPr>
+        <w:pStyle w:val="NoSpacing"/>
+        <w:numPr>
+          <w:ilvl w:val="0"/>
+          <w:numId w:val="4"/>
+        </w:numPr>
+        <w:spacing w:line="276" w:lineRule="auto"/>
+        <w:ind w:left="1134" w:right="-108"/>
+        <w:jc w:val="both"/>
+        <w:rPr>
+          <w:rFonts w:cs="Times New Roman"/>
+          <w:sz w:val="28"/>
+          <w:szCs w:val="28"/>
+        </w:rPr>
+      </w:pPr>
+      <w:r>
+        <w:rPr>
+          <w:rFonts w:cs="Times New Roman"/>
+          <w:sz w:val="28"/>
+          <w:szCs w:val="28"/>
+        </w:rPr>
+        <w:t>Tiền điều kiện:</w:t>
+      </w:r>
+    </w:p>
+    <w:p>
+      <w:pPr>
+        <w:spacing w:after="0"/>
+        <w:ind w:left="1560" w:right="-108"/>
+        <w:jc w:val="both"/>
+        <w:rPr>
+          <w:rFonts w:ascii="Times New Roman" w:hAnsi="Times New Roman" w:cs="Times New Roman"/>
+          <w:sz w:val="28"/>
+          <w:szCs w:val="28"/>
+        </w:rPr>
+      </w:pPr>
+      <w:r>
+        <w:rPr>
+          <w:rFonts w:ascii="Times New Roman" w:hAnsi="Times New Roman" w:cs="Times New Roman"/>
+          <w:sz w:val="28"/>
+          <w:szCs w:val="28"/>
+        </w:rPr>
+        <w:t>Không có.</w:t>
+      </w:r>
+    </w:p>
+    <w:p>
+      <w:pPr>
+        <w:pStyle w:val="NoSpacing"/>
+        <w:numPr>
+          <w:ilvl w:val="0"/>
+          <w:numId w:val="4"/>
+        </w:numPr>
+        <w:spacing w:line="276" w:lineRule="auto"/>
+        <w:ind w:left="1134" w:right="-108"/>
+        <w:jc w:val="both"/>
+        <w:rPr>
+          <w:rFonts w:cs="Times New Roman"/>
+          <w:sz w:val="28"/>
+          <w:szCs w:val="28"/>
+        </w:rPr>
+      </w:pPr>
+      <w:r>
+        <w:rPr>
+          <w:rFonts w:cs="Times New Roman"/>
+          <w:sz w:val="28"/>
+          <w:szCs w:val="28"/>
+        </w:rPr>
+        <w:t>Hậu điều kiện:</w:t>
+      </w:r>
+    </w:p>
+    <w:p>
+      <w:pPr>
+        <w:spacing w:after="0"/>
+        <w:ind w:left="1560" w:right="-108"/>
+        <w:jc w:val="both"/>
+        <w:rPr>
+          <w:rFonts w:ascii="Times New Roman" w:hAnsi="Times New Roman" w:cs="Times New Roman"/>
+          <w:sz w:val="28"/>
+          <w:szCs w:val="28"/>
+        </w:rPr>
+      </w:pPr>
+      <w:r>
+        <w:rPr>
+          <w:rFonts w:ascii="Times New Roman" w:hAnsi="Times New Roman" w:cs="Times New Roman"/>
+          <w:sz w:val="28"/>
+          <w:szCs w:val="28"/>
+        </w:rPr>
+        <w:t>Không có.</w:t>
+      </w:r>
+    </w:p>
+    <w:p>
+      <w:pPr>
+        <w:pStyle w:val="NoSpacing"/>
+        <w:numPr>
+          <w:ilvl w:val="0"/>
+          <w:numId w:val="4"/>
+        </w:numPr>
+        <w:spacing w:line="276" w:lineRule="auto"/>
+        <w:ind w:left="1134" w:right="-108"/>
+        <w:jc w:val="both"/>
+        <w:rPr>
+          <w:rFonts w:eastAsia="Times New Roman" w:cs="Times New Roman"/>
+          <w:sz w:val="28"/>
+          <w:szCs w:val="28"/>
+        </w:rPr>
+      </w:pPr>
+      <w:r>
+        <w:rPr>
+          <w:rFonts w:cs="Times New Roman"/>
+          <w:sz w:val="28"/>
+          <w:szCs w:val="28"/>
+        </w:rPr>
+        <w:t>Điểm mở rộng:</w:t>
+      </w:r>
+    </w:p>
+    <w:p>
+      <w:pPr>
+        <w:pStyle w:val="ListParagraph"/>
+        <w:spacing w:after="0" w:line="240" w:lineRule="auto"/>
+        <w:ind w:left="1560"/>
+        <w:rPr>
+          <w:rFonts w:ascii="Times New Roman" w:hAnsi="Times New Roman" w:cs="Times New Roman"/>
+          <w:sz w:val="28"/>
+          <w:szCs w:val="28"/>
+        </w:rPr>
+      </w:pPr>
+      <w:r>
+        <w:rPr>
+          <w:rFonts w:ascii="Times New Roman" w:hAnsi="Times New Roman" w:cs="Times New Roman"/>
+          <w:sz w:val="28"/>
+          <w:szCs w:val="28"/>
+        </w:rPr>
+        <w:t>Không có.</w:t>
+      </w:r>
+    </w:p>
+    <w:p>
+      <w:pPr>
+        <w:pStyle w:val="ListParagraph"/>
+        <w:numPr>
+          <w:ilvl w:val="0"/>
+          <w:numId w:val="2"/>
+        </w:numPr>
+        <w:spacing w:after="0" w:line="240" w:lineRule="auto"/>
+        <w:rPr>
+          <w:rFonts w:ascii="Times New Roman" w:hAnsi="Times New Roman" w:cs="Times New Roman"/>
+          <w:b/>
+          <w:sz w:val="28"/>
+          <w:szCs w:val="28"/>
+        </w:rPr>
+      </w:pPr>
+      <w:r>
+        <w:rPr>
+          <w:rFonts w:ascii="Times New Roman" w:hAnsi="Times New Roman" w:cs="Times New Roman"/>
+          <w:b/>
+          <w:sz w:val="28"/>
+          <w:szCs w:val="28"/>
+          <w:lang w:val="vi-VN"/>
+        </w:rPr>
+        <w:t>Mô tả</w:t>
+      </w:r>
+      <w:r>
+        <w:rPr>
+          <w:rFonts w:ascii="Times New Roman" w:hAnsi="Times New Roman" w:cs="Times New Roman"/>
+          <w:b/>
+          <w:sz w:val="28"/>
+          <w:szCs w:val="28"/>
+          <w:lang w:val="vi-VN"/>
+        </w:rPr>
+        <w:t xml:space="preserve"> usecase: Quản lý nội dung</w:t>
+      </w:r>
+    </w:p>
+    <w:p>
+      <w:pPr>
+        <w:pStyle w:val="ListParagraph"/>
+        <w:numPr>
+          <w:ilvl w:val="0"/>
+          <w:numId w:val="3"/>
+        </w:numPr>
+        <w:spacing w:after="0"/>
+        <w:ind w:left="1134"/>
+        <w:jc w:val="both"/>
+        <w:rPr>
+          <w:rFonts w:ascii="Times New Roman" w:hAnsi="Times New Roman" w:cs="Times New Roman"/>
+          <w:b/>
+          <w:sz w:val="28"/>
+          <w:szCs w:val="28"/>
+        </w:rPr>
+      </w:pPr>
+      <w:r>
+        <w:rPr>
+          <w:rFonts w:ascii="Times New Roman" w:hAnsi="Times New Roman" w:cs="Times New Roman"/>
+          <w:b/>
+          <w:sz w:val="28"/>
+          <w:szCs w:val="28"/>
+        </w:rPr>
+        <w:t xml:space="preserve">Mô tả vắn tắt: </w:t>
+      </w:r>
+      <w:r>
+        <w:rPr>
+          <w:rFonts w:ascii="Times New Roman" w:hAnsi="Times New Roman" w:cs="Times New Roman"/>
+          <w:sz w:val="28"/>
+          <w:szCs w:val="28"/>
+        </w:rPr>
+        <w:t>Use c</w:t>
       </w:r>
       <w:bookmarkStart w:id="0" w:name="_GoBack"/>
       <w:bookmarkEnd w:id="0"/>
+      <w:r>
+        <w:rPr>
+          <w:rFonts w:ascii="Times New Roman" w:hAnsi="Times New Roman" w:cs="Times New Roman"/>
+          <w:sz w:val="28"/>
+          <w:szCs w:val="28"/>
+        </w:rPr>
+        <w:t xml:space="preserve">ase này cho phép </w:t>
+      </w:r>
+      <w:r>
+        <w:rPr>
+          <w:rFonts w:ascii="Times New Roman" w:hAnsi="Times New Roman" w:cs="Times New Roman"/>
+          <w:sz w:val="28"/>
+          <w:szCs w:val="28"/>
+          <w:lang w:val="vi-VN"/>
+        </w:rPr>
+        <w:t>admin quản lý nội dung của trang web và nhận các phản hồi từ người dùng</w:t>
+      </w:r>
+      <w:r>
+        <w:rPr>
+          <w:rFonts w:ascii="Times New Roman" w:hAnsi="Times New Roman" w:cs="Times New Roman"/>
+          <w:sz w:val="28"/>
+          <w:szCs w:val="28"/>
+        </w:rPr>
+        <w:t>.</w:t>
+      </w:r>
+    </w:p>
+    <w:p>
+      <w:pPr>
+        <w:pStyle w:val="ListParagraph"/>
+        <w:numPr>
+          <w:ilvl w:val="0"/>
+          <w:numId w:val="3"/>
+        </w:numPr>
+        <w:spacing w:after="0"/>
+        <w:ind w:left="1134"/>
+        <w:jc w:val="both"/>
+        <w:rPr>
+          <w:rFonts w:ascii="Times New Roman" w:hAnsi="Times New Roman" w:cs="Times New Roman"/>
+          <w:b/>
+          <w:sz w:val="28"/>
+          <w:szCs w:val="28"/>
+        </w:rPr>
+      </w:pPr>
+      <w:r>
+        <w:rPr>
+          <w:rFonts w:ascii="Times New Roman" w:hAnsi="Times New Roman" w:cs="Times New Roman"/>
+          <w:b/>
+          <w:sz w:val="28"/>
+          <w:szCs w:val="28"/>
+        </w:rPr>
+        <w:t>Luồng sự kiện:</w:t>
+      </w:r>
+      <w:r>
+        <w:rPr>
+          <w:rFonts w:ascii="Times New Roman" w:hAnsi="Times New Roman" w:cs="Times New Roman"/>
+          <w:sz w:val="28"/>
+          <w:szCs w:val="28"/>
+        </w:rPr>
+        <w:t xml:space="preserve"> </w:t>
+      </w:r>
+    </w:p>
+    <w:p>
+      <w:pPr>
+        <w:pStyle w:val="ListParagraph"/>
+        <w:numPr>
+          <w:ilvl w:val="1"/>
+          <w:numId w:val="3"/>
+        </w:numPr>
+        <w:spacing w:after="0"/>
+        <w:ind w:left="1560" w:hanging="426"/>
+        <w:jc w:val="both"/>
+        <w:rPr>
+          <w:rFonts w:ascii="Times New Roman" w:hAnsi="Times New Roman" w:cs="Times New Roman"/>
+          <w:b/>
+          <w:sz w:val="28"/>
+          <w:szCs w:val="28"/>
+        </w:rPr>
+      </w:pPr>
+      <w:r>
+        <w:rPr>
+          <w:rFonts w:ascii="Times New Roman" w:hAnsi="Times New Roman" w:cs="Times New Roman"/>
+          <w:b/>
+          <w:sz w:val="28"/>
+          <w:szCs w:val="28"/>
+        </w:rPr>
+        <w:t>Luồng cơ bản:</w:t>
+      </w:r>
+    </w:p>
+    <w:p>
+      <w:pPr>
+        <w:pStyle w:val="ListParagraph"/>
+        <w:numPr>
+          <w:ilvl w:val="0"/>
+          <w:numId w:val="20"/>
+        </w:numPr>
+        <w:tabs>
+          <w:tab w:val="left" w:pos="1890"/>
+          <w:tab w:val="left" w:pos="3240"/>
+        </w:tabs>
+        <w:spacing w:after="0"/>
+        <w:ind w:left="2250" w:hanging="630"/>
+        <w:jc w:val="both"/>
+        <w:rPr>
+          <w:rFonts w:ascii="Times New Roman" w:hAnsi="Times New Roman" w:cs="Times New Roman"/>
+          <w:b/>
+          <w:sz w:val="28"/>
+          <w:szCs w:val="28"/>
+        </w:rPr>
+      </w:pPr>
+      <w:r>
+        <w:rPr>
+          <w:rFonts w:ascii="Times New Roman" w:hAnsi="Times New Roman" w:cs="Times New Roman"/>
+          <w:sz w:val="28"/>
+          <w:szCs w:val="28"/>
+        </w:rPr>
+        <w:t xml:space="preserve">Use </w:t>
+      </w:r>
+      <w:r>
+        <w:rPr>
+          <w:rFonts w:ascii="Times New Roman" w:hAnsi="Times New Roman" w:cs="Times New Roman"/>
+          <w:sz w:val="28"/>
+          <w:szCs w:val="28"/>
+          <w:lang w:val="vi-VN"/>
+        </w:rPr>
+        <w:t>case</w:t>
+      </w:r>
+      <w:r>
+        <w:rPr>
+          <w:rFonts w:ascii="Times New Roman" w:hAnsi="Times New Roman" w:cs="Times New Roman"/>
+          <w:sz w:val="28"/>
+          <w:szCs w:val="28"/>
+        </w:rPr>
+        <w:t xml:space="preserve"> bắt đầu khi người dùng </w:t>
+      </w:r>
+      <w:r>
+        <w:rPr>
+          <w:rFonts w:ascii="Times New Roman" w:hAnsi="Times New Roman" w:cs="Times New Roman"/>
+          <w:sz w:val="28"/>
+          <w:szCs w:val="28"/>
+        </w:rPr>
+        <w:t>chọn nút “</w:t>
+      </w:r>
+      <w:r>
+        <w:rPr>
+          <w:rFonts w:ascii="Times New Roman" w:hAnsi="Times New Roman" w:cs="Times New Roman"/>
+          <w:sz w:val="28"/>
+          <w:szCs w:val="28"/>
+          <w:lang w:val="vi-VN"/>
+        </w:rPr>
+        <w:t>Đăng kí</w:t>
+      </w:r>
+      <w:r>
+        <w:rPr>
+          <w:rFonts w:ascii="Times New Roman" w:hAnsi="Times New Roman" w:cs="Times New Roman"/>
+          <w:sz w:val="28"/>
+          <w:szCs w:val="28"/>
+        </w:rPr>
+        <w:t>”</w:t>
+      </w:r>
+      <w:r>
+        <w:rPr>
+          <w:rFonts w:ascii="Times New Roman" w:hAnsi="Times New Roman" w:cs="Times New Roman"/>
+          <w:sz w:val="28"/>
+          <w:szCs w:val="28"/>
+        </w:rPr>
+        <w:t xml:space="preserve">. Hệ thống sẽ hiển thị </w:t>
+      </w:r>
+      <w:r>
+        <w:rPr>
+          <w:rFonts w:ascii="Times New Roman" w:hAnsi="Times New Roman" w:cs="Times New Roman"/>
+          <w:sz w:val="28"/>
+          <w:szCs w:val="28"/>
+        </w:rPr>
+        <w:t xml:space="preserve">giao diện </w:t>
+      </w:r>
+      <w:r>
+        <w:rPr>
+          <w:rFonts w:ascii="Times New Roman" w:hAnsi="Times New Roman" w:cs="Times New Roman"/>
+          <w:sz w:val="28"/>
+          <w:szCs w:val="28"/>
+          <w:lang w:val="vi-VN"/>
+        </w:rPr>
+        <w:t>quản lý nội dung</w:t>
+      </w:r>
+      <w:r>
+        <w:rPr>
+          <w:rFonts w:ascii="Times New Roman" w:hAnsi="Times New Roman" w:cs="Times New Roman"/>
+          <w:sz w:val="28"/>
+          <w:szCs w:val="28"/>
+        </w:rPr>
+        <w:t>.</w:t>
+      </w:r>
+    </w:p>
+    <w:p>
+      <w:pPr>
+        <w:pStyle w:val="ListParagraph"/>
+        <w:numPr>
+          <w:ilvl w:val="0"/>
+          <w:numId w:val="20"/>
+        </w:numPr>
+        <w:spacing w:after="0"/>
+        <w:ind w:left="1985" w:hanging="365"/>
+        <w:jc w:val="both"/>
+        <w:rPr>
+          <w:rFonts w:ascii="Times New Roman" w:hAnsi="Times New Roman" w:cs="Times New Roman"/>
+          <w:b/>
+          <w:sz w:val="28"/>
+          <w:szCs w:val="28"/>
+        </w:rPr>
+      </w:pPr>
+      <w:r>
+        <w:rPr>
+          <w:rFonts w:ascii="Times New Roman" w:hAnsi="Times New Roman" w:cs="Times New Roman"/>
+          <w:sz w:val="28"/>
+          <w:szCs w:val="28"/>
+        </w:rPr>
+        <w:t xml:space="preserve">Tai đây, </w:t>
+      </w:r>
+      <w:r>
+        <w:rPr>
+          <w:rFonts w:ascii="Times New Roman" w:hAnsi="Times New Roman" w:cs="Times New Roman"/>
+          <w:sz w:val="28"/>
+          <w:szCs w:val="28"/>
+          <w:lang w:val="vi-VN"/>
+        </w:rPr>
+        <w:t>admin có thể quản lý nội dung của trang web, nhận và xử lý các phản hồi từ người dùng</w:t>
+      </w:r>
+      <w:r>
+        <w:rPr>
+          <w:rFonts w:ascii="Times New Roman" w:hAnsi="Times New Roman" w:cs="Times New Roman"/>
+          <w:sz w:val="28"/>
+          <w:szCs w:val="28"/>
+        </w:rPr>
+        <w:t xml:space="preserve">. Usecase kết thúc khi </w:t>
+      </w:r>
+      <w:r>
+        <w:rPr>
+          <w:rFonts w:ascii="Times New Roman" w:hAnsi="Times New Roman" w:cs="Times New Roman"/>
+          <w:sz w:val="28"/>
+          <w:szCs w:val="28"/>
+          <w:lang w:val="vi-VN"/>
+        </w:rPr>
+        <w:t>người dùng</w:t>
+      </w:r>
+      <w:r>
+        <w:rPr>
+          <w:rFonts w:ascii="Times New Roman" w:hAnsi="Times New Roman" w:cs="Times New Roman"/>
+          <w:sz w:val="28"/>
+          <w:szCs w:val="28"/>
+        </w:rPr>
+        <w:t xml:space="preserve"> chọn 1 tab khác trong giao diện chính.</w:t>
+      </w:r>
+    </w:p>
+    <w:p>
+      <w:pPr>
+        <w:pStyle w:val="ListParagraph"/>
+        <w:numPr>
+          <w:ilvl w:val="1"/>
+          <w:numId w:val="3"/>
+        </w:numPr>
+        <w:spacing w:after="0"/>
+        <w:ind w:left="1560" w:hanging="426"/>
+        <w:jc w:val="both"/>
+        <w:rPr>
+          <w:rFonts w:ascii="Times New Roman" w:hAnsi="Times New Roman" w:cs="Times New Roman"/>
+          <w:b/>
+          <w:sz w:val="28"/>
+          <w:szCs w:val="28"/>
+        </w:rPr>
+      </w:pPr>
+      <w:r>
+        <w:rPr>
+          <w:rFonts w:ascii="Times New Roman" w:hAnsi="Times New Roman" w:cs="Times New Roman"/>
+          <w:b/>
+          <w:sz w:val="28"/>
+          <w:szCs w:val="28"/>
+        </w:rPr>
+        <w:t>Luồng rẽ nhánh:</w:t>
+      </w:r>
+    </w:p>
+    <w:p>
+      <w:pPr>
+        <w:pStyle w:val="ListParagraph"/>
+        <w:numPr>
+          <w:ilvl w:val="2"/>
+          <w:numId w:val="3"/>
+        </w:numPr>
+        <w:spacing w:after="0"/>
+        <w:ind w:left="1985" w:hanging="425"/>
+        <w:jc w:val="both"/>
+        <w:rPr>
+          <w:rFonts w:ascii="Times New Roman" w:hAnsi="Times New Roman" w:cs="Times New Roman"/>
+          <w:b/>
+          <w:sz w:val="28"/>
+          <w:szCs w:val="28"/>
+        </w:rPr>
+      </w:pPr>
+      <w:r>
+        <w:rPr>
+          <w:rFonts w:ascii="Times New Roman" w:hAnsi="Times New Roman" w:cs="Times New Roman"/>
+          <w:sz w:val="28"/>
+          <w:szCs w:val="28"/>
+        </w:rPr>
+        <w:t xml:space="preserve">Không kết nối được tới cơ sở dữ liệu: Tại </w:t>
+      </w:r>
+      <w:r>
+        <w:rPr>
+          <w:rFonts w:ascii="Times New Roman" w:hAnsi="Times New Roman" w:cs="Times New Roman"/>
+          <w:sz w:val="28"/>
+          <w:szCs w:val="28"/>
+        </w:rPr>
+        <w:t xml:space="preserve">bước 2 </w:t>
+      </w:r>
+      <w:r>
+        <w:rPr>
+          <w:rFonts w:ascii="Times New Roman" w:hAnsi="Times New Roman" w:cs="Times New Roman"/>
+          <w:sz w:val="28"/>
+          <w:szCs w:val="28"/>
+        </w:rPr>
+        <w:t>nếu không kết nối được với cơ sở dữ liệu hệ thống sẽ hiển thị một thông b</w:t>
+      </w:r>
+      <w:r>
+        <w:rPr>
+          <w:rFonts w:ascii="Times New Roman" w:hAnsi="Times New Roman" w:cs="Times New Roman"/>
+          <w:sz w:val="28"/>
+          <w:szCs w:val="28"/>
+        </w:rPr>
+        <w:t>á</w:t>
+      </w:r>
+      <w:r>
+        <w:rPr>
+          <w:rFonts w:ascii="Times New Roman" w:hAnsi="Times New Roman" w:cs="Times New Roman"/>
+          <w:sz w:val="28"/>
+          <w:szCs w:val="28"/>
+        </w:rPr>
+        <w:t>o lỗi và use case kết thúc.</w:t>
+      </w:r>
+    </w:p>
+    <w:p>
+      <w:pPr>
+        <w:pStyle w:val="ListParagraph"/>
+        <w:numPr>
+          <w:ilvl w:val="0"/>
+          <w:numId w:val="3"/>
+        </w:numPr>
+        <w:spacing w:after="0"/>
+        <w:ind w:left="1134"/>
+        <w:jc w:val="both"/>
+        <w:rPr>
+          <w:rFonts w:ascii="Times New Roman" w:hAnsi="Times New Roman" w:cs="Times New Roman"/>
+          <w:b/>
+          <w:sz w:val="28"/>
+          <w:szCs w:val="28"/>
+        </w:rPr>
+      </w:pPr>
+      <w:r>
+        <w:rPr>
+          <w:rFonts w:ascii="Times New Roman" w:hAnsi="Times New Roman" w:cs="Times New Roman"/>
+          <w:b/>
+          <w:sz w:val="28"/>
+          <w:szCs w:val="28"/>
+        </w:rPr>
+        <w:t>Các yêu cầu đặc biệt:</w:t>
+      </w:r>
+      <w:r>
+        <w:rPr>
+          <w:rFonts w:ascii="Times New Roman" w:hAnsi="Times New Roman" w:cs="Times New Roman"/>
+          <w:sz w:val="28"/>
+          <w:szCs w:val="28"/>
+        </w:rPr>
+        <w:t xml:space="preserve"> </w:t>
+      </w:r>
+    </w:p>
+    <w:p>
+      <w:pPr>
+        <w:spacing w:after="0"/>
+        <w:ind w:left="1560" w:right="-108"/>
+        <w:jc w:val="both"/>
+        <w:rPr>
+          <w:rFonts w:ascii="Times New Roman" w:hAnsi="Times New Roman" w:cs="Times New Roman"/>
+          <w:sz w:val="28"/>
+          <w:szCs w:val="28"/>
+        </w:rPr>
+      </w:pPr>
+      <w:r>
+        <w:rPr>
+          <w:rFonts w:ascii="Times New Roman" w:hAnsi="Times New Roman" w:cs="Times New Roman"/>
+          <w:sz w:val="28"/>
+          <w:szCs w:val="28"/>
+        </w:rPr>
+        <w:t>Người dùng phải có tài khoản trong hệ thống.</w:t>
+      </w:r>
+    </w:p>
+    <w:p>
+      <w:pPr>
+        <w:pStyle w:val="NoSpacing"/>
+        <w:numPr>
+          <w:ilvl w:val="0"/>
+          <w:numId w:val="4"/>
+        </w:numPr>
+        <w:spacing w:line="276" w:lineRule="auto"/>
+        <w:ind w:left="1134" w:right="-108"/>
+        <w:jc w:val="both"/>
+        <w:rPr>
+          <w:rFonts w:cs="Times New Roman"/>
+          <w:sz w:val="28"/>
+          <w:szCs w:val="28"/>
+        </w:rPr>
+      </w:pPr>
+      <w:r>
+        <w:rPr>
+          <w:rFonts w:cs="Times New Roman"/>
+          <w:sz w:val="28"/>
+          <w:szCs w:val="28"/>
+        </w:rPr>
+        <w:t>Tiền điều kiện:</w:t>
+      </w:r>
+    </w:p>
+    <w:p>
+      <w:pPr>
+        <w:spacing w:after="0"/>
+        <w:ind w:left="1560" w:right="-108"/>
+        <w:jc w:val="both"/>
+        <w:rPr>
+          <w:rFonts w:ascii="Times New Roman" w:hAnsi="Times New Roman" w:cs="Times New Roman"/>
+          <w:sz w:val="28"/>
+          <w:szCs w:val="28"/>
+        </w:rPr>
+      </w:pPr>
+      <w:r>
+        <w:rPr>
+          <w:rFonts w:ascii="Times New Roman" w:hAnsi="Times New Roman" w:cs="Times New Roman"/>
+          <w:sz w:val="28"/>
+          <w:szCs w:val="28"/>
+        </w:rPr>
+        <w:lastRenderedPageBreak/>
+        <w:t>Không có.</w:t>
+      </w:r>
+    </w:p>
+    <w:p>
+      <w:pPr>
+        <w:pStyle w:val="NoSpacing"/>
+        <w:numPr>
+          <w:ilvl w:val="0"/>
+          <w:numId w:val="4"/>
+        </w:numPr>
+        <w:spacing w:line="276" w:lineRule="auto"/>
+        <w:ind w:left="1134" w:right="-108"/>
+        <w:jc w:val="both"/>
+        <w:rPr>
+          <w:rFonts w:cs="Times New Roman"/>
+          <w:sz w:val="28"/>
+          <w:szCs w:val="28"/>
+        </w:rPr>
+      </w:pPr>
+      <w:r>
+        <w:rPr>
+          <w:rFonts w:cs="Times New Roman"/>
+          <w:sz w:val="28"/>
+          <w:szCs w:val="28"/>
+        </w:rPr>
+        <w:t>Hậu điều kiện:</w:t>
+      </w:r>
+    </w:p>
+    <w:p>
+      <w:pPr>
+        <w:spacing w:after="0"/>
+        <w:ind w:left="1560" w:right="-108"/>
+        <w:jc w:val="both"/>
+        <w:rPr>
+          <w:rFonts w:ascii="Times New Roman" w:hAnsi="Times New Roman" w:cs="Times New Roman"/>
+          <w:sz w:val="28"/>
+          <w:szCs w:val="28"/>
+        </w:rPr>
+      </w:pPr>
+      <w:r>
+        <w:rPr>
+          <w:rFonts w:ascii="Times New Roman" w:hAnsi="Times New Roman" w:cs="Times New Roman"/>
+          <w:sz w:val="28"/>
+          <w:szCs w:val="28"/>
+        </w:rPr>
+        <w:t>Không có.</w:t>
+      </w:r>
+    </w:p>
+    <w:p>
+      <w:pPr>
+        <w:pStyle w:val="NoSpacing"/>
+        <w:numPr>
+          <w:ilvl w:val="0"/>
+          <w:numId w:val="4"/>
+        </w:numPr>
+        <w:spacing w:line="276" w:lineRule="auto"/>
+        <w:ind w:left="1134" w:right="-108"/>
+        <w:jc w:val="both"/>
+        <w:rPr>
+          <w:rFonts w:eastAsia="Times New Roman" w:cs="Times New Roman"/>
+          <w:sz w:val="28"/>
+          <w:szCs w:val="28"/>
+        </w:rPr>
+      </w:pPr>
+      <w:r>
+        <w:rPr>
+          <w:rFonts w:cs="Times New Roman"/>
+          <w:sz w:val="28"/>
+          <w:szCs w:val="28"/>
+        </w:rPr>
+        <w:t>Điểm mở rộng:</w:t>
+      </w:r>
+    </w:p>
+    <w:p>
+      <w:pPr>
+        <w:pStyle w:val="ListParagraph"/>
+        <w:spacing w:after="0" w:line="240" w:lineRule="auto"/>
+        <w:ind w:left="1560"/>
+        <w:rPr>
+          <w:rFonts w:ascii="Times New Roman" w:hAnsi="Times New Roman" w:cs="Times New Roman"/>
+          <w:sz w:val="28"/>
+          <w:szCs w:val="28"/>
+        </w:rPr>
+      </w:pPr>
+      <w:r>
+        <w:rPr>
+          <w:rFonts w:ascii="Times New Roman" w:hAnsi="Times New Roman" w:cs="Times New Roman"/>
+          <w:sz w:val="28"/>
+          <w:szCs w:val="28"/>
+        </w:rPr>
+        <w:t>Không có.</w:t>
+      </w:r>
+    </w:p>
+    <w:p>
+      <w:pPr>
+        <w:pStyle w:val="ListParagraph"/>
+        <w:spacing w:after="0" w:line="240" w:lineRule="auto"/>
+        <w:ind w:left="360"/>
+        <w:rPr>
+          <w:rFonts w:ascii="Times New Roman" w:hAnsi="Times New Roman" w:cs="Times New Roman"/>
+          <w:b/>
+          <w:sz w:val="28"/>
+          <w:szCs w:val="28"/>
+        </w:rPr>
+      </w:pPr>
+    </w:p>
+    <w:p>
+      <w:pPr>
+        <w:pStyle w:val="ListParagraph"/>
+        <w:spacing w:after="0" w:line="240" w:lineRule="auto"/>
+        <w:ind w:left="360"/>
+        <w:rPr>
+          <w:rFonts w:ascii="Times New Roman" w:hAnsi="Times New Roman" w:cs="Times New Roman"/>
+          <w:b/>
+          <w:sz w:val="28"/>
+          <w:szCs w:val="28"/>
+        </w:rPr>
+      </w:pPr>
+    </w:p>
+    <w:p>
+      <w:pPr>
+        <w:pStyle w:val="ListParagraph"/>
+        <w:spacing w:after="0" w:line="240" w:lineRule="auto"/>
+        <w:ind w:left="360"/>
+        <w:rPr>
+          <w:rFonts w:ascii="Times New Roman" w:hAnsi="Times New Roman" w:cs="Times New Roman"/>
+          <w:b/>
+          <w:sz w:val="28"/>
+          <w:szCs w:val="28"/>
+        </w:rPr>
+      </w:pPr>
     </w:p>
     <w:sectPr>
       <w:pgSz w:w="12240" w:h="15840"/>
@@ -3486,7 +7023,7 @@
 </file>
 
 <file path=word/numbering.xml><?xml version="1.0" encoding="utf-8"?>
-<w:numbering xmlns:wpc="http://schemas.microsoft.com/office/word/2010/wordprocessingCanvas" xmlns:cx="http://schemas.microsoft.com/office/drawing/2014/chartex" xmlns:cx1="http://schemas.microsoft.com/office/drawing/2015/9/8/chartex" xmlns:cx2="http://schemas.microsoft.com/office/drawing/2015/10/21/chartex" xmlns:cx3="http://schemas.microsoft.com/office/drawing/2016/5/9/chartex" xmlns:cx4="http://schemas.microsoft.com/office/drawing/2016/5/10/chartex" xmlns:cx5="http://schemas.microsoft.com/office/drawing/2016/5/11/chartex" xmlns:cx6="http://schemas.microsoft.com/office/drawing/2016/5/12/chartex" xmlns:cx7="http://schemas.microsoft.com/office/drawing/2016/5/13/chartex" xmlns:cx8="http://schemas.microsoft.com/office/drawing/2016/5/14/chartex" xmlns:mc="http://schemas.openxmlformats.org/markup-compatibility/2006" xmlns:aink="http://schemas.microsoft.com/office/drawing/2016/ink" xmlns:am3d="http://schemas.microsoft.com/office/drawing/2017/model3d" xmlns:o="urn:schemas-microsoft-com:office:office" xmlns:r="http://schemas.openxmlformats.org/officeDocument/2006/relationships" xmlns:m="http://schemas.openxmlformats.org/officeDocument/2006/math" xmlns:v="urn:schemas-microsoft-com:vml" xmlns:wp14="http://schemas.microsoft.com/office/word/2010/wordprocessingDrawing" xmlns:wp="http://schemas.openxmlformats.org/drawingml/2006/wordprocessingDrawing" xmlns:w10="urn:schemas-microsoft-com:office:word" xmlns:w="http://schemas.openxmlformats.org/wordprocessingml/2006/main" xmlns:w14="http://schemas.microsoft.com/office/word/2010/wordml" xmlns:w15="http://schemas.microsoft.com/office/word/2012/wordml" xmlns:w16cid="http://schemas.microsoft.com/office/word/2016/wordml/cid" xmlns:w16se="http://schemas.microsoft.com/office/word/2015/wordml/symex" xmlns:wpg="http://schemas.microsoft.com/office/word/2010/wordprocessingGroup" xmlns:wpi="http://schemas.microsoft.com/office/word/2010/wordprocessingInk" xmlns:wne="http://schemas.microsoft.com/office/word/2006/wordml" xmlns:wps="http://schemas.microsoft.com/office/word/2010/wordprocessingShape" mc:Ignorable="w14 w15 w16se w16cid wp14">
+<w:numbering xmlns:wpc="http://schemas.microsoft.com/office/word/2010/wordprocessingCanvas" xmlns:cx="http://schemas.microsoft.com/office/drawing/2014/chartex" xmlns:cx1="http://schemas.microsoft.com/office/drawing/2015/9/8/chartex" xmlns:mc="http://schemas.openxmlformats.org/markup-compatibility/2006" xmlns:o="urn:schemas-microsoft-com:office:office" xmlns:r="http://schemas.openxmlformats.org/officeDocument/2006/relationships" xmlns:m="http://schemas.openxmlformats.org/officeDocument/2006/math" xmlns:v="urn:schemas-microsoft-com:vml" xmlns:wp14="http://schemas.microsoft.com/office/word/2010/wordprocessingDrawing" xmlns:wp="http://schemas.openxmlformats.org/drawingml/2006/wordprocessingDrawing" xmlns:w10="urn:schemas-microsoft-com:office:word" xmlns:w="http://schemas.openxmlformats.org/wordprocessingml/2006/main" xmlns:w14="http://schemas.microsoft.com/office/word/2010/wordml" xmlns:w15="http://schemas.microsoft.com/office/word/2012/wordml" xmlns:w16se="http://schemas.microsoft.com/office/word/2015/wordml/symex" xmlns:wpg="http://schemas.microsoft.com/office/word/2010/wordprocessingGroup" xmlns:wpi="http://schemas.microsoft.com/office/word/2010/wordprocessingInk" xmlns:wne="http://schemas.microsoft.com/office/word/2006/wordml" xmlns:wps="http://schemas.microsoft.com/office/word/2010/wordprocessingShape" mc:Ignorable="w14 w15 w16se wp14">
   <w:abstractNum w:abstractNumId="0" w15:restartNumberingAfterBreak="0">
     <w:nsid w:val="042E7C7D"/>
     <w:multiLevelType w:val="multilevel"/>
@@ -3603,6 +7140,96 @@
     </w:lvl>
   </w:abstractNum>
   <w:abstractNum w:abstractNumId="1" w15:restartNumberingAfterBreak="0">
+    <w:nsid w:val="121D0C16"/>
+    <w:multiLevelType w:val="hybridMultilevel"/>
+    <w:tmpl w:val="51B8862E"/>
+    <w:lvl w:ilvl="0" w:tplc="64A0C9E0">
+      <w:start w:val="1"/>
+      <w:numFmt w:val="decimal"/>
+      <w:lvlText w:val="%1."/>
+      <w:lvlJc w:val="left"/>
+      <w:pPr>
+        <w:ind w:left="3600" w:hanging="360"/>
+      </w:pPr>
+      <w:rPr>
+        <w:rFonts w:hint="default"/>
+        <w:b w:val="0"/>
+      </w:rPr>
+    </w:lvl>
+    <w:lvl w:ilvl="1" w:tplc="04090019" w:tentative="1">
+      <w:start w:val="1"/>
+      <w:numFmt w:val="lowerLetter"/>
+      <w:lvlText w:val="%2."/>
+      <w:lvlJc w:val="left"/>
+      <w:pPr>
+        <w:ind w:left="1440" w:hanging="360"/>
+      </w:pPr>
+    </w:lvl>
+    <w:lvl w:ilvl="2" w:tplc="0409001B" w:tentative="1">
+      <w:start w:val="1"/>
+      <w:numFmt w:val="lowerRoman"/>
+      <w:lvlText w:val="%3."/>
+      <w:lvlJc w:val="right"/>
+      <w:pPr>
+        <w:ind w:left="2160" w:hanging="180"/>
+      </w:pPr>
+    </w:lvl>
+    <w:lvl w:ilvl="3" w:tplc="0409000F" w:tentative="1">
+      <w:start w:val="1"/>
+      <w:numFmt w:val="decimal"/>
+      <w:lvlText w:val="%4."/>
+      <w:lvlJc w:val="left"/>
+      <w:pPr>
+        <w:ind w:left="2880" w:hanging="360"/>
+      </w:pPr>
+    </w:lvl>
+    <w:lvl w:ilvl="4" w:tplc="04090019" w:tentative="1">
+      <w:start w:val="1"/>
+      <w:numFmt w:val="lowerLetter"/>
+      <w:lvlText w:val="%5."/>
+      <w:lvlJc w:val="left"/>
+      <w:pPr>
+        <w:ind w:left="3600" w:hanging="360"/>
+      </w:pPr>
+    </w:lvl>
+    <w:lvl w:ilvl="5" w:tplc="0409001B" w:tentative="1">
+      <w:start w:val="1"/>
+      <w:numFmt w:val="lowerRoman"/>
+      <w:lvlText w:val="%6."/>
+      <w:lvlJc w:val="right"/>
+      <w:pPr>
+        <w:ind w:left="4320" w:hanging="180"/>
+      </w:pPr>
+    </w:lvl>
+    <w:lvl w:ilvl="6" w:tplc="0409000F" w:tentative="1">
+      <w:start w:val="1"/>
+      <w:numFmt w:val="decimal"/>
+      <w:lvlText w:val="%7."/>
+      <w:lvlJc w:val="left"/>
+      <w:pPr>
+        <w:ind w:left="5040" w:hanging="360"/>
+      </w:pPr>
+    </w:lvl>
+    <w:lvl w:ilvl="7" w:tplc="04090019" w:tentative="1">
+      <w:start w:val="1"/>
+      <w:numFmt w:val="lowerLetter"/>
+      <w:lvlText w:val="%8."/>
+      <w:lvlJc w:val="left"/>
+      <w:pPr>
+        <w:ind w:left="5760" w:hanging="360"/>
+      </w:pPr>
+    </w:lvl>
+    <w:lvl w:ilvl="8" w:tplc="0409001B" w:tentative="1">
+      <w:start w:val="1"/>
+      <w:numFmt w:val="lowerRoman"/>
+      <w:lvlText w:val="%9."/>
+      <w:lvlJc w:val="right"/>
+      <w:pPr>
+        <w:ind w:left="6480" w:hanging="180"/>
+      </w:pPr>
+    </w:lvl>
+  </w:abstractNum>
+  <w:abstractNum w:abstractNumId="2" w15:restartNumberingAfterBreak="0">
     <w:nsid w:val="155B0544"/>
     <w:multiLevelType w:val="hybridMultilevel"/>
     <w:tmpl w:val="51B8862E"/>
@@ -3692,7 +7319,7 @@
       </w:pPr>
     </w:lvl>
   </w:abstractNum>
-  <w:abstractNum w:abstractNumId="2" w15:restartNumberingAfterBreak="0">
+  <w:abstractNum w:abstractNumId="3" w15:restartNumberingAfterBreak="0">
     <w:nsid w:val="162C4C64"/>
     <w:multiLevelType w:val="hybridMultilevel"/>
     <w:tmpl w:val="A8983BBA"/>
@@ -3782,7 +7409,7 @@
       </w:pPr>
     </w:lvl>
   </w:abstractNum>
-  <w:abstractNum w:abstractNumId="3" w15:restartNumberingAfterBreak="0">
+  <w:abstractNum w:abstractNumId="4" w15:restartNumberingAfterBreak="0">
     <w:nsid w:val="1B4A0B6E"/>
     <w:multiLevelType w:val="hybridMultilevel"/>
     <w:tmpl w:val="42B6AE10"/>
@@ -3868,7 +7495,7 @@
       </w:pPr>
     </w:lvl>
   </w:abstractNum>
-  <w:abstractNum w:abstractNumId="4" w15:restartNumberingAfterBreak="0">
+  <w:abstractNum w:abstractNumId="5" w15:restartNumberingAfterBreak="0">
     <w:nsid w:val="1C215D4A"/>
     <w:multiLevelType w:val="multilevel"/>
     <w:tmpl w:val="208AA6B6"/>
@@ -3981,7 +7608,7 @@
       </w:rPr>
     </w:lvl>
   </w:abstractNum>
-  <w:abstractNum w:abstractNumId="5" w15:restartNumberingAfterBreak="0">
+  <w:abstractNum w:abstractNumId="6" w15:restartNumberingAfterBreak="0">
     <w:nsid w:val="2CE0404D"/>
     <w:multiLevelType w:val="multilevel"/>
     <w:tmpl w:val="0409001D"/>
@@ -4067,7 +7694,7 @@
       </w:pPr>
     </w:lvl>
   </w:abstractNum>
-  <w:abstractNum w:abstractNumId="6" w15:restartNumberingAfterBreak="0">
+  <w:abstractNum w:abstractNumId="7" w15:restartNumberingAfterBreak="0">
     <w:nsid w:val="33115FAC"/>
     <w:multiLevelType w:val="hybridMultilevel"/>
     <w:tmpl w:val="11869B02"/>
@@ -4180,7 +7807,7 @@
       </w:rPr>
     </w:lvl>
   </w:abstractNum>
-  <w:abstractNum w:abstractNumId="7" w15:restartNumberingAfterBreak="0">
+  <w:abstractNum w:abstractNumId="8" w15:restartNumberingAfterBreak="0">
     <w:nsid w:val="39AD559C"/>
     <w:multiLevelType w:val="hybridMultilevel"/>
     <w:tmpl w:val="2512A9D4"/>
@@ -4266,7 +7893,277 @@
       </w:pPr>
     </w:lvl>
   </w:abstractNum>
-  <w:abstractNum w:abstractNumId="8" w15:restartNumberingAfterBreak="0">
+  <w:abstractNum w:abstractNumId="9" w15:restartNumberingAfterBreak="0">
+    <w:nsid w:val="3CA25295"/>
+    <w:multiLevelType w:val="hybridMultilevel"/>
+    <w:tmpl w:val="51B8862E"/>
+    <w:lvl w:ilvl="0" w:tplc="64A0C9E0">
+      <w:start w:val="1"/>
+      <w:numFmt w:val="decimal"/>
+      <w:lvlText w:val="%1."/>
+      <w:lvlJc w:val="left"/>
+      <w:pPr>
+        <w:ind w:left="3600" w:hanging="360"/>
+      </w:pPr>
+      <w:rPr>
+        <w:rFonts w:hint="default"/>
+        <w:b w:val="0"/>
+      </w:rPr>
+    </w:lvl>
+    <w:lvl w:ilvl="1" w:tplc="04090019" w:tentative="1">
+      <w:start w:val="1"/>
+      <w:numFmt w:val="lowerLetter"/>
+      <w:lvlText w:val="%2."/>
+      <w:lvlJc w:val="left"/>
+      <w:pPr>
+        <w:ind w:left="1440" w:hanging="360"/>
+      </w:pPr>
+    </w:lvl>
+    <w:lvl w:ilvl="2" w:tplc="0409001B" w:tentative="1">
+      <w:start w:val="1"/>
+      <w:numFmt w:val="lowerRoman"/>
+      <w:lvlText w:val="%3."/>
+      <w:lvlJc w:val="right"/>
+      <w:pPr>
+        <w:ind w:left="2160" w:hanging="180"/>
+      </w:pPr>
+    </w:lvl>
+    <w:lvl w:ilvl="3" w:tplc="0409000F" w:tentative="1">
+      <w:start w:val="1"/>
+      <w:numFmt w:val="decimal"/>
+      <w:lvlText w:val="%4."/>
+      <w:lvlJc w:val="left"/>
+      <w:pPr>
+        <w:ind w:left="2880" w:hanging="360"/>
+      </w:pPr>
+    </w:lvl>
+    <w:lvl w:ilvl="4" w:tplc="04090019" w:tentative="1">
+      <w:start w:val="1"/>
+      <w:numFmt w:val="lowerLetter"/>
+      <w:lvlText w:val="%5."/>
+      <w:lvlJc w:val="left"/>
+      <w:pPr>
+        <w:ind w:left="3600" w:hanging="360"/>
+      </w:pPr>
+    </w:lvl>
+    <w:lvl w:ilvl="5" w:tplc="0409001B" w:tentative="1">
+      <w:start w:val="1"/>
+      <w:numFmt w:val="lowerRoman"/>
+      <w:lvlText w:val="%6."/>
+      <w:lvlJc w:val="right"/>
+      <w:pPr>
+        <w:ind w:left="4320" w:hanging="180"/>
+      </w:pPr>
+    </w:lvl>
+    <w:lvl w:ilvl="6" w:tplc="0409000F" w:tentative="1">
+      <w:start w:val="1"/>
+      <w:numFmt w:val="decimal"/>
+      <w:lvlText w:val="%7."/>
+      <w:lvlJc w:val="left"/>
+      <w:pPr>
+        <w:ind w:left="5040" w:hanging="360"/>
+      </w:pPr>
+    </w:lvl>
+    <w:lvl w:ilvl="7" w:tplc="04090019" w:tentative="1">
+      <w:start w:val="1"/>
+      <w:numFmt w:val="lowerLetter"/>
+      <w:lvlText w:val="%8."/>
+      <w:lvlJc w:val="left"/>
+      <w:pPr>
+        <w:ind w:left="5760" w:hanging="360"/>
+      </w:pPr>
+    </w:lvl>
+    <w:lvl w:ilvl="8" w:tplc="0409001B" w:tentative="1">
+      <w:start w:val="1"/>
+      <w:numFmt w:val="lowerRoman"/>
+      <w:lvlText w:val="%9."/>
+      <w:lvlJc w:val="right"/>
+      <w:pPr>
+        <w:ind w:left="6480" w:hanging="180"/>
+      </w:pPr>
+    </w:lvl>
+  </w:abstractNum>
+  <w:abstractNum w:abstractNumId="10" w15:restartNumberingAfterBreak="0">
+    <w:nsid w:val="3D13520F"/>
+    <w:multiLevelType w:val="hybridMultilevel"/>
+    <w:tmpl w:val="51B8862E"/>
+    <w:lvl w:ilvl="0" w:tplc="64A0C9E0">
+      <w:start w:val="1"/>
+      <w:numFmt w:val="decimal"/>
+      <w:lvlText w:val="%1."/>
+      <w:lvlJc w:val="left"/>
+      <w:pPr>
+        <w:ind w:left="3600" w:hanging="360"/>
+      </w:pPr>
+      <w:rPr>
+        <w:rFonts w:hint="default"/>
+        <w:b w:val="0"/>
+      </w:rPr>
+    </w:lvl>
+    <w:lvl w:ilvl="1" w:tplc="04090019" w:tentative="1">
+      <w:start w:val="1"/>
+      <w:numFmt w:val="lowerLetter"/>
+      <w:lvlText w:val="%2."/>
+      <w:lvlJc w:val="left"/>
+      <w:pPr>
+        <w:ind w:left="1440" w:hanging="360"/>
+      </w:pPr>
+    </w:lvl>
+    <w:lvl w:ilvl="2" w:tplc="0409001B" w:tentative="1">
+      <w:start w:val="1"/>
+      <w:numFmt w:val="lowerRoman"/>
+      <w:lvlText w:val="%3."/>
+      <w:lvlJc w:val="right"/>
+      <w:pPr>
+        <w:ind w:left="2160" w:hanging="180"/>
+      </w:pPr>
+    </w:lvl>
+    <w:lvl w:ilvl="3" w:tplc="0409000F" w:tentative="1">
+      <w:start w:val="1"/>
+      <w:numFmt w:val="decimal"/>
+      <w:lvlText w:val="%4."/>
+      <w:lvlJc w:val="left"/>
+      <w:pPr>
+        <w:ind w:left="2880" w:hanging="360"/>
+      </w:pPr>
+    </w:lvl>
+    <w:lvl w:ilvl="4" w:tplc="04090019" w:tentative="1">
+      <w:start w:val="1"/>
+      <w:numFmt w:val="lowerLetter"/>
+      <w:lvlText w:val="%5."/>
+      <w:lvlJc w:val="left"/>
+      <w:pPr>
+        <w:ind w:left="3600" w:hanging="360"/>
+      </w:pPr>
+    </w:lvl>
+    <w:lvl w:ilvl="5" w:tplc="0409001B" w:tentative="1">
+      <w:start w:val="1"/>
+      <w:numFmt w:val="lowerRoman"/>
+      <w:lvlText w:val="%6."/>
+      <w:lvlJc w:val="right"/>
+      <w:pPr>
+        <w:ind w:left="4320" w:hanging="180"/>
+      </w:pPr>
+    </w:lvl>
+    <w:lvl w:ilvl="6" w:tplc="0409000F" w:tentative="1">
+      <w:start w:val="1"/>
+      <w:numFmt w:val="decimal"/>
+      <w:lvlText w:val="%7."/>
+      <w:lvlJc w:val="left"/>
+      <w:pPr>
+        <w:ind w:left="5040" w:hanging="360"/>
+      </w:pPr>
+    </w:lvl>
+    <w:lvl w:ilvl="7" w:tplc="04090019" w:tentative="1">
+      <w:start w:val="1"/>
+      <w:numFmt w:val="lowerLetter"/>
+      <w:lvlText w:val="%8."/>
+      <w:lvlJc w:val="left"/>
+      <w:pPr>
+        <w:ind w:left="5760" w:hanging="360"/>
+      </w:pPr>
+    </w:lvl>
+    <w:lvl w:ilvl="8" w:tplc="0409001B" w:tentative="1">
+      <w:start w:val="1"/>
+      <w:numFmt w:val="lowerRoman"/>
+      <w:lvlText w:val="%9."/>
+      <w:lvlJc w:val="right"/>
+      <w:pPr>
+        <w:ind w:left="6480" w:hanging="180"/>
+      </w:pPr>
+    </w:lvl>
+  </w:abstractNum>
+  <w:abstractNum w:abstractNumId="11" w15:restartNumberingAfterBreak="0">
+    <w:nsid w:val="3D2F7893"/>
+    <w:multiLevelType w:val="hybridMultilevel"/>
+    <w:tmpl w:val="51B8862E"/>
+    <w:lvl w:ilvl="0" w:tplc="64A0C9E0">
+      <w:start w:val="1"/>
+      <w:numFmt w:val="decimal"/>
+      <w:lvlText w:val="%1."/>
+      <w:lvlJc w:val="left"/>
+      <w:pPr>
+        <w:ind w:left="3600" w:hanging="360"/>
+      </w:pPr>
+      <w:rPr>
+        <w:rFonts w:hint="default"/>
+        <w:b w:val="0"/>
+      </w:rPr>
+    </w:lvl>
+    <w:lvl w:ilvl="1" w:tplc="04090019" w:tentative="1">
+      <w:start w:val="1"/>
+      <w:numFmt w:val="lowerLetter"/>
+      <w:lvlText w:val="%2."/>
+      <w:lvlJc w:val="left"/>
+      <w:pPr>
+        <w:ind w:left="1440" w:hanging="360"/>
+      </w:pPr>
+    </w:lvl>
+    <w:lvl w:ilvl="2" w:tplc="0409001B" w:tentative="1">
+      <w:start w:val="1"/>
+      <w:numFmt w:val="lowerRoman"/>
+      <w:lvlText w:val="%3."/>
+      <w:lvlJc w:val="right"/>
+      <w:pPr>
+        <w:ind w:left="2160" w:hanging="180"/>
+      </w:pPr>
+    </w:lvl>
+    <w:lvl w:ilvl="3" w:tplc="0409000F" w:tentative="1">
+      <w:start w:val="1"/>
+      <w:numFmt w:val="decimal"/>
+      <w:lvlText w:val="%4."/>
+      <w:lvlJc w:val="left"/>
+      <w:pPr>
+        <w:ind w:left="2880" w:hanging="360"/>
+      </w:pPr>
+    </w:lvl>
+    <w:lvl w:ilvl="4" w:tplc="04090019" w:tentative="1">
+      <w:start w:val="1"/>
+      <w:numFmt w:val="lowerLetter"/>
+      <w:lvlText w:val="%5."/>
+      <w:lvlJc w:val="left"/>
+      <w:pPr>
+        <w:ind w:left="3600" w:hanging="360"/>
+      </w:pPr>
+    </w:lvl>
+    <w:lvl w:ilvl="5" w:tplc="0409001B" w:tentative="1">
+      <w:start w:val="1"/>
+      <w:numFmt w:val="lowerRoman"/>
+      <w:lvlText w:val="%6."/>
+      <w:lvlJc w:val="right"/>
+      <w:pPr>
+        <w:ind w:left="4320" w:hanging="180"/>
+      </w:pPr>
+    </w:lvl>
+    <w:lvl w:ilvl="6" w:tplc="0409000F" w:tentative="1">
+      <w:start w:val="1"/>
+      <w:numFmt w:val="decimal"/>
+      <w:lvlText w:val="%7."/>
+      <w:lvlJc w:val="left"/>
+      <w:pPr>
+        <w:ind w:left="5040" w:hanging="360"/>
+      </w:pPr>
+    </w:lvl>
+    <w:lvl w:ilvl="7" w:tplc="04090019" w:tentative="1">
+      <w:start w:val="1"/>
+      <w:numFmt w:val="lowerLetter"/>
+      <w:lvlText w:val="%8."/>
+      <w:lvlJc w:val="left"/>
+      <w:pPr>
+        <w:ind w:left="5760" w:hanging="360"/>
+      </w:pPr>
+    </w:lvl>
+    <w:lvl w:ilvl="8" w:tplc="0409001B" w:tentative="1">
+      <w:start w:val="1"/>
+      <w:numFmt w:val="lowerRoman"/>
+      <w:lvlText w:val="%9."/>
+      <w:lvlJc w:val="right"/>
+      <w:pPr>
+        <w:ind w:left="6480" w:hanging="180"/>
+      </w:pPr>
+    </w:lvl>
+  </w:abstractNum>
+  <w:abstractNum w:abstractNumId="12" w15:restartNumberingAfterBreak="0">
     <w:nsid w:val="3DC4532A"/>
     <w:multiLevelType w:val="hybridMultilevel"/>
     <w:tmpl w:val="8C900D5E"/>
@@ -4352,7 +8249,7 @@
       </w:pPr>
     </w:lvl>
   </w:abstractNum>
-  <w:abstractNum w:abstractNumId="9" w15:restartNumberingAfterBreak="0">
+  <w:abstractNum w:abstractNumId="13" w15:restartNumberingAfterBreak="0">
     <w:nsid w:val="3EA20EE6"/>
     <w:multiLevelType w:val="hybridMultilevel"/>
     <w:tmpl w:val="72964A9A"/>
@@ -4442,7 +8339,93 @@
       </w:pPr>
     </w:lvl>
   </w:abstractNum>
-  <w:abstractNum w:abstractNumId="10" w15:restartNumberingAfterBreak="0">
+  <w:abstractNum w:abstractNumId="14" w15:restartNumberingAfterBreak="0">
+    <w:nsid w:val="3EE759A1"/>
+    <w:multiLevelType w:val="hybridMultilevel"/>
+    <w:tmpl w:val="9AC60A48"/>
+    <w:lvl w:ilvl="0" w:tplc="0409000F">
+      <w:start w:val="1"/>
+      <w:numFmt w:val="decimal"/>
+      <w:lvlText w:val="%1."/>
+      <w:lvlJc w:val="left"/>
+      <w:pPr>
+        <w:ind w:left="2280" w:hanging="360"/>
+      </w:pPr>
+    </w:lvl>
+    <w:lvl w:ilvl="1" w:tplc="04090019" w:tentative="1">
+      <w:start w:val="1"/>
+      <w:numFmt w:val="lowerLetter"/>
+      <w:lvlText w:val="%2."/>
+      <w:lvlJc w:val="left"/>
+      <w:pPr>
+        <w:ind w:left="3000" w:hanging="360"/>
+      </w:pPr>
+    </w:lvl>
+    <w:lvl w:ilvl="2" w:tplc="0409001B" w:tentative="1">
+      <w:start w:val="1"/>
+      <w:numFmt w:val="lowerRoman"/>
+      <w:lvlText w:val="%3."/>
+      <w:lvlJc w:val="right"/>
+      <w:pPr>
+        <w:ind w:left="3720" w:hanging="180"/>
+      </w:pPr>
+    </w:lvl>
+    <w:lvl w:ilvl="3" w:tplc="0409000F" w:tentative="1">
+      <w:start w:val="1"/>
+      <w:numFmt w:val="decimal"/>
+      <w:lvlText w:val="%4."/>
+      <w:lvlJc w:val="left"/>
+      <w:pPr>
+        <w:ind w:left="4440" w:hanging="360"/>
+      </w:pPr>
+    </w:lvl>
+    <w:lvl w:ilvl="4" w:tplc="04090019" w:tentative="1">
+      <w:start w:val="1"/>
+      <w:numFmt w:val="lowerLetter"/>
+      <w:lvlText w:val="%5."/>
+      <w:lvlJc w:val="left"/>
+      <w:pPr>
+        <w:ind w:left="5160" w:hanging="360"/>
+      </w:pPr>
+    </w:lvl>
+    <w:lvl w:ilvl="5" w:tplc="0409001B" w:tentative="1">
+      <w:start w:val="1"/>
+      <w:numFmt w:val="lowerRoman"/>
+      <w:lvlText w:val="%6."/>
+      <w:lvlJc w:val="right"/>
+      <w:pPr>
+        <w:ind w:left="5880" w:hanging="180"/>
+      </w:pPr>
+    </w:lvl>
+    <w:lvl w:ilvl="6" w:tplc="0409000F" w:tentative="1">
+      <w:start w:val="1"/>
+      <w:numFmt w:val="decimal"/>
+      <w:lvlText w:val="%7."/>
+      <w:lvlJc w:val="left"/>
+      <w:pPr>
+        <w:ind w:left="6600" w:hanging="360"/>
+      </w:pPr>
+    </w:lvl>
+    <w:lvl w:ilvl="7" w:tplc="04090019" w:tentative="1">
+      <w:start w:val="1"/>
+      <w:numFmt w:val="lowerLetter"/>
+      <w:lvlText w:val="%8."/>
+      <w:lvlJc w:val="left"/>
+      <w:pPr>
+        <w:ind w:left="7320" w:hanging="360"/>
+      </w:pPr>
+    </w:lvl>
+    <w:lvl w:ilvl="8" w:tplc="0409001B" w:tentative="1">
+      <w:start w:val="1"/>
+      <w:numFmt w:val="lowerRoman"/>
+      <w:lvlText w:val="%9."/>
+      <w:lvlJc w:val="right"/>
+      <w:pPr>
+        <w:ind w:left="8040" w:hanging="180"/>
+      </w:pPr>
+    </w:lvl>
+  </w:abstractNum>
+  <w:abstractNum w:abstractNumId="15" w15:restartNumberingAfterBreak="0">
     <w:nsid w:val="4BAB25AF"/>
     <w:multiLevelType w:val="hybridMultilevel"/>
     <w:tmpl w:val="DFFA2A48"/>
@@ -4555,7 +8538,7 @@
       </w:rPr>
     </w:lvl>
   </w:abstractNum>
-  <w:abstractNum w:abstractNumId="11" w15:restartNumberingAfterBreak="0">
+  <w:abstractNum w:abstractNumId="16" w15:restartNumberingAfterBreak="0">
     <w:nsid w:val="6A0A56C7"/>
     <w:multiLevelType w:val="hybridMultilevel"/>
     <w:tmpl w:val="2FECE282"/>
@@ -4667,7 +8650,7 @@
       </w:rPr>
     </w:lvl>
   </w:abstractNum>
-  <w:abstractNum w:abstractNumId="12" w15:restartNumberingAfterBreak="0">
+  <w:abstractNum w:abstractNumId="17" w15:restartNumberingAfterBreak="0">
     <w:nsid w:val="76561C58"/>
     <w:multiLevelType w:val="hybridMultilevel"/>
     <w:tmpl w:val="9E220614"/>
@@ -4780,7 +8763,7 @@
       </w:rPr>
     </w:lvl>
   </w:abstractNum>
-  <w:abstractNum w:abstractNumId="13" w15:restartNumberingAfterBreak="0">
+  <w:abstractNum w:abstractNumId="18" w15:restartNumberingAfterBreak="0">
     <w:nsid w:val="79D83855"/>
     <w:multiLevelType w:val="multilevel"/>
     <w:tmpl w:val="CD18BCEA"/>
@@ -4895,53 +8878,161 @@
       </w:rPr>
     </w:lvl>
   </w:abstractNum>
+  <w:abstractNum w:abstractNumId="19" w15:restartNumberingAfterBreak="0">
+    <w:nsid w:val="79DF3DF0"/>
+    <w:multiLevelType w:val="hybridMultilevel"/>
+    <w:tmpl w:val="51B8862E"/>
+    <w:lvl w:ilvl="0" w:tplc="64A0C9E0">
+      <w:start w:val="1"/>
+      <w:numFmt w:val="decimal"/>
+      <w:lvlText w:val="%1."/>
+      <w:lvlJc w:val="left"/>
+      <w:pPr>
+        <w:ind w:left="3600" w:hanging="360"/>
+      </w:pPr>
+      <w:rPr>
+        <w:rFonts w:hint="default"/>
+        <w:b w:val="0"/>
+      </w:rPr>
+    </w:lvl>
+    <w:lvl w:ilvl="1" w:tplc="04090019" w:tentative="1">
+      <w:start w:val="1"/>
+      <w:numFmt w:val="lowerLetter"/>
+      <w:lvlText w:val="%2."/>
+      <w:lvlJc w:val="left"/>
+      <w:pPr>
+        <w:ind w:left="1440" w:hanging="360"/>
+      </w:pPr>
+    </w:lvl>
+    <w:lvl w:ilvl="2" w:tplc="0409001B" w:tentative="1">
+      <w:start w:val="1"/>
+      <w:numFmt w:val="lowerRoman"/>
+      <w:lvlText w:val="%3."/>
+      <w:lvlJc w:val="right"/>
+      <w:pPr>
+        <w:ind w:left="2160" w:hanging="180"/>
+      </w:pPr>
+    </w:lvl>
+    <w:lvl w:ilvl="3" w:tplc="0409000F" w:tentative="1">
+      <w:start w:val="1"/>
+      <w:numFmt w:val="decimal"/>
+      <w:lvlText w:val="%4."/>
+      <w:lvlJc w:val="left"/>
+      <w:pPr>
+        <w:ind w:left="2880" w:hanging="360"/>
+      </w:pPr>
+    </w:lvl>
+    <w:lvl w:ilvl="4" w:tplc="04090019" w:tentative="1">
+      <w:start w:val="1"/>
+      <w:numFmt w:val="lowerLetter"/>
+      <w:lvlText w:val="%5."/>
+      <w:lvlJc w:val="left"/>
+      <w:pPr>
+        <w:ind w:left="3600" w:hanging="360"/>
+      </w:pPr>
+    </w:lvl>
+    <w:lvl w:ilvl="5" w:tplc="0409001B" w:tentative="1">
+      <w:start w:val="1"/>
+      <w:numFmt w:val="lowerRoman"/>
+      <w:lvlText w:val="%6."/>
+      <w:lvlJc w:val="right"/>
+      <w:pPr>
+        <w:ind w:left="4320" w:hanging="180"/>
+      </w:pPr>
+    </w:lvl>
+    <w:lvl w:ilvl="6" w:tplc="0409000F" w:tentative="1">
+      <w:start w:val="1"/>
+      <w:numFmt w:val="decimal"/>
+      <w:lvlText w:val="%7."/>
+      <w:lvlJc w:val="left"/>
+      <w:pPr>
+        <w:ind w:left="5040" w:hanging="360"/>
+      </w:pPr>
+    </w:lvl>
+    <w:lvl w:ilvl="7" w:tplc="04090019" w:tentative="1">
+      <w:start w:val="1"/>
+      <w:numFmt w:val="lowerLetter"/>
+      <w:lvlText w:val="%8."/>
+      <w:lvlJc w:val="left"/>
+      <w:pPr>
+        <w:ind w:left="5760" w:hanging="360"/>
+      </w:pPr>
+    </w:lvl>
+    <w:lvl w:ilvl="8" w:tplc="0409001B" w:tentative="1">
+      <w:start w:val="1"/>
+      <w:numFmt w:val="lowerRoman"/>
+      <w:lvlText w:val="%9."/>
+      <w:lvlJc w:val="right"/>
+      <w:pPr>
+        <w:ind w:left="6480" w:hanging="180"/>
+      </w:pPr>
+    </w:lvl>
+  </w:abstractNum>
   <w:num w:numId="1">
-    <w:abstractNumId w:val="7"/>
+    <w:abstractNumId w:val="8"/>
   </w:num>
   <w:num w:numId="2">
-    <w:abstractNumId w:val="13"/>
+    <w:abstractNumId w:val="18"/>
   </w:num>
   <w:num w:numId="3">
-    <w:abstractNumId w:val="12"/>
+    <w:abstractNumId w:val="17"/>
   </w:num>
   <w:num w:numId="4">
-    <w:abstractNumId w:val="11"/>
+    <w:abstractNumId w:val="16"/>
   </w:num>
   <w:num w:numId="5">
-    <w:abstractNumId w:val="10"/>
+    <w:abstractNumId w:val="15"/>
   </w:num>
   <w:num w:numId="6">
-    <w:abstractNumId w:val="2"/>
+    <w:abstractNumId w:val="3"/>
   </w:num>
   <w:num w:numId="7">
-    <w:abstractNumId w:val="9"/>
+    <w:abstractNumId w:val="13"/>
   </w:num>
   <w:num w:numId="8">
     <w:abstractNumId w:val="0"/>
   </w:num>
   <w:num w:numId="9">
+    <w:abstractNumId w:val="6"/>
+  </w:num>
+  <w:num w:numId="10">
     <w:abstractNumId w:val="5"/>
   </w:num>
-  <w:num w:numId="10">
+  <w:num w:numId="11">
+    <w:abstractNumId w:val="7"/>
+  </w:num>
+  <w:num w:numId="12">
+    <w:abstractNumId w:val="12"/>
+  </w:num>
+  <w:num w:numId="13">
     <w:abstractNumId w:val="4"/>
   </w:num>
-  <w:num w:numId="11">
-    <w:abstractNumId w:val="6"/>
+  <w:num w:numId="14">
+    <w:abstractNumId w:val="2"/>
   </w:num>
-  <w:num w:numId="12">
-    <w:abstractNumId w:val="8"/>
+  <w:num w:numId="15">
+    <w:abstractNumId w:val="19"/>
   </w:num>
-  <w:num w:numId="13">
-    <w:abstractNumId w:val="3"/>
+  <w:num w:numId="16">
+    <w:abstractNumId w:val="9"/>
   </w:num>
-  <w:num w:numId="14">
+  <w:num w:numId="17">
     <w:abstractNumId w:val="1"/>
+  </w:num>
+  <w:num w:numId="18">
+    <w:abstractNumId w:val="14"/>
+  </w:num>
+  <w:num w:numId="19">
+    <w:abstractNumId w:val="10"/>
+  </w:num>
+  <w:num w:numId="20">
+    <w:abstractNumId w:val="11"/>
   </w:num>
 </w:numbering>
 </file>
 
 <file path=word/styles.xml><?xml version="1.0" encoding="utf-8"?>
-<w:styles xmlns:mc="http://schemas.openxmlformats.org/markup-compatibility/2006" xmlns:r="http://schemas.openxmlformats.org/officeDocument/2006/relationships" xmlns:w="http://schemas.openxmlformats.org/wordprocessingml/2006/main" xmlns:w14="http://schemas.microsoft.com/office/word/2010/wordml" xmlns:w15="http://schemas.microsoft.com/office/word/2012/wordml" xmlns:w16cid="http://schemas.microsoft.com/office/word/2016/wordml/cid" xmlns:w16se="http://schemas.microsoft.com/office/word/2015/wordml/symex" mc:Ignorable="w14 w15 w16se w16cid">
+<w:styles xmlns:mc="http://schemas.openxmlformats.org/markup-compatibility/2006" xmlns:r="http://schemas.openxmlformats.org/officeDocument/2006/relationships" xmlns:w="http://schemas.openxmlformats.org/wordprocessingml/2006/main" xmlns:w14="http://schemas.microsoft.com/office/word/2010/wordml" xmlns:w15="http://schemas.microsoft.com/office/word/2012/wordml" xmlns:w16se="http://schemas.microsoft.com/office/word/2015/wordml/symex" mc:Ignorable="w14 w15 w16se">
   <w:docDefaults>
     <w:rPrDefault>
       <w:rPr>
@@ -4957,7 +9048,7 @@
       </w:pPr>
     </w:pPrDefault>
   </w:docDefaults>
-  <w:latentStyles w:defLockedState="0" w:defUIPriority="99" w:defSemiHidden="0" w:defUnhideWhenUsed="0" w:defQFormat="0" w:count="375">
+  <w:latentStyles w:defLockedState="0" w:defUIPriority="99" w:defSemiHidden="0" w:defUnhideWhenUsed="0" w:defQFormat="0" w:count="371">
     <w:lsdException w:name="Normal" w:uiPriority="0" w:qFormat="1"/>
     <w:lsdException w:name="heading 1" w:uiPriority="9" w:qFormat="1"/>
     <w:lsdException w:name="heading 2" w:semiHidden="1" w:uiPriority="9" w:unhideWhenUsed="1" w:qFormat="1"/>
@@ -5329,10 +9420,6 @@
     <w:lsdException w:name="List Table 5 Dark Accent 6" w:uiPriority="50"/>
     <w:lsdException w:name="List Table 6 Colorful Accent 6" w:uiPriority="51"/>
     <w:lsdException w:name="List Table 7 Colorful Accent 6" w:uiPriority="52"/>
-    <w:lsdException w:name="Mention" w:semiHidden="1" w:unhideWhenUsed="1"/>
-    <w:lsdException w:name="Smart Hyperlink" w:semiHidden="1" w:unhideWhenUsed="1"/>
-    <w:lsdException w:name="Hashtag" w:semiHidden="1" w:unhideWhenUsed="1"/>
-    <w:lsdException w:name="Unresolved Mention" w:semiHidden="1" w:unhideWhenUsed="1"/>
   </w:latentStyles>
   <w:style w:type="paragraph" w:default="1" w:styleId="Normal">
     <w:name w:val="Normal"/>
